--- a/BAB I.docx
+++ b/BAB I.docx
@@ -43,9 +43,11 @@
     <w:p>
       <w:pPr>
         <w:pStyle w:val="Style1"/>
-        <w:ind w:firstLine="0"/>
+        <w:ind w:left="984" w:firstLine="0"/>
+        <w:jc w:val="center"/>
         <w:rPr>
           <w:b/>
+          <w:sz w:val="28"/>
         </w:rPr>
       </w:pPr>
     </w:p>
@@ -76,16 +78,563 @@
           <w:szCs w:val="24"/>
           <w:lang w:val="en-US"/>
         </w:rPr>
-        <w:t xml:space="preserve">Latar Belakang Masalah </w:t>
+        <w:t xml:space="preserve">Latar Belakang </w:t>
       </w:r>
     </w:p>
     <w:p>
       <w:pPr>
         <w:spacing w:line="360" w:lineRule="auto"/>
+        <w:ind w:firstLine="720"/>
         <w:jc w:val="both"/>
         <w:rPr>
           <w:rFonts w:ascii="Times New Roman" w:hAnsi="Times New Roman"/>
           <w:color w:val="000000"/>
+          <w:sz w:val="24"/>
+          <w:szCs w:val="24"/>
+        </w:rPr>
+      </w:pPr>
+      <w:r>
+        <w:rPr>
+          <w:rFonts w:ascii="Times New Roman" w:hAnsi="Times New Roman"/>
+          <w:color w:val="000000"/>
+          <w:sz w:val="24"/>
+          <w:szCs w:val="24"/>
+        </w:rPr>
+        <w:t>Kemampuan menjaga keseimbangan tubuh merupakan hal yang mendasar bagi setiap manusia dalam melakukan kegiatan rutin sehari-hari.</w:t>
+      </w:r>
+      <w:r>
+        <w:rPr>
+          <w:rFonts w:ascii="Times New Roman" w:hAnsi="Times New Roman"/>
+          <w:color w:val="000000"/>
+          <w:sz w:val="24"/>
+          <w:szCs w:val="24"/>
+        </w:rPr>
+        <w:t xml:space="preserve"> Ada banyak faktor yang mempengaruhi keseimbangan tubuh manusia.</w:t>
+      </w:r>
+      <w:r>
+        <w:rPr>
+          <w:rFonts w:ascii="Times New Roman" w:hAnsi="Times New Roman"/>
+          <w:color w:val="000000"/>
+          <w:sz w:val="24"/>
+          <w:szCs w:val="24"/>
+        </w:rPr>
+        <w:t xml:space="preserve"> Oleh karena itu, mempelajari dan meningkatkan kemampuan menjaga keseimbangan</w:t>
+      </w:r>
+      <w:r>
+        <w:rPr>
+          <w:rFonts w:ascii="Times New Roman" w:hAnsi="Times New Roman"/>
+          <w:color w:val="000000"/>
+          <w:sz w:val="24"/>
+          <w:szCs w:val="24"/>
+        </w:rPr>
+        <w:t xml:space="preserve"> pada tubuh manusia</w:t>
+      </w:r>
+      <w:r>
+        <w:rPr>
+          <w:rFonts w:ascii="Times New Roman" w:hAnsi="Times New Roman"/>
+          <w:color w:val="000000"/>
+          <w:sz w:val="24"/>
+          <w:szCs w:val="24"/>
+        </w:rPr>
+        <w:t xml:space="preserve"> </w:t>
+      </w:r>
+      <w:r>
+        <w:rPr>
+          <w:rFonts w:ascii="Times New Roman" w:hAnsi="Times New Roman"/>
+          <w:color w:val="000000"/>
+          <w:sz w:val="24"/>
+          <w:szCs w:val="24"/>
+        </w:rPr>
+        <w:t>memberikan dampak</w:t>
+      </w:r>
+      <w:r>
+        <w:rPr>
+          <w:rFonts w:ascii="Times New Roman" w:hAnsi="Times New Roman"/>
+          <w:color w:val="000000"/>
+          <w:sz w:val="24"/>
+          <w:szCs w:val="24"/>
+        </w:rPr>
+        <w:t xml:space="preserve"> banyak</w:t>
+      </w:r>
+      <w:r>
+        <w:rPr>
+          <w:rFonts w:ascii="Times New Roman" w:hAnsi="Times New Roman"/>
+          <w:color w:val="000000"/>
+          <w:sz w:val="24"/>
+          <w:szCs w:val="24"/>
+        </w:rPr>
+        <w:t xml:space="preserve"> positif. </w:t>
+      </w:r>
+    </w:p>
+    <w:p>
+      <w:pPr>
+        <w:spacing w:line="360" w:lineRule="auto"/>
+        <w:ind w:firstLine="720"/>
+        <w:jc w:val="both"/>
+        <w:rPr>
+          <w:rFonts w:ascii="Times New Roman" w:hAnsi="Times New Roman"/>
+          <w:sz w:val="24"/>
+          <w:szCs w:val="24"/>
+        </w:rPr>
+      </w:pPr>
+      <w:r>
+        <w:rPr>
+          <w:rFonts w:ascii="Times New Roman" w:hAnsi="Times New Roman"/>
+          <w:color w:val="000000"/>
+          <w:sz w:val="24"/>
+          <w:szCs w:val="24"/>
+        </w:rPr>
+        <w:t>Kecelakaan terjatuh akibat kehilangan keseimbangan merupakan masalah kesehatan umum yang dapat mengakibatkan luka serius, disabilitas, pengobatan dengan biaya tinggi, dan bahkan kematian.</w:t>
+      </w:r>
+      <w:r>
+        <w:rPr>
+          <w:rFonts w:ascii="Times New Roman" w:hAnsi="Times New Roman"/>
+          <w:sz w:val="24"/>
+          <w:szCs w:val="24"/>
+        </w:rPr>
+        <w:t xml:space="preserve"> </w:t>
+      </w:r>
+      <w:r>
+        <w:rPr>
+          <w:rFonts w:ascii="Times New Roman" w:hAnsi="Times New Roman"/>
+          <w:sz w:val="24"/>
+          <w:szCs w:val="24"/>
+        </w:rPr>
+        <w:t xml:space="preserve">Penyebab paling umum dari kecelakaan ini adalah ketidakmampuan otot-otot pada tubuh manusia dalam </w:t>
+      </w:r>
+      <w:r>
+        <w:rPr>
+          <w:rFonts w:ascii="Times New Roman" w:hAnsi="Times New Roman"/>
+          <w:sz w:val="24"/>
+          <w:szCs w:val="24"/>
+        </w:rPr>
+        <w:t>menjaga titik</w:t>
+      </w:r>
+      <w:r>
+        <w:rPr>
+          <w:rFonts w:ascii="Times New Roman" w:hAnsi="Times New Roman"/>
+          <w:sz w:val="24"/>
+          <w:szCs w:val="24"/>
+        </w:rPr>
+        <w:t xml:space="preserve"> </w:t>
+      </w:r>
+      <w:r>
+        <w:rPr>
+          <w:rFonts w:ascii="Times New Roman" w:hAnsi="Times New Roman"/>
+          <w:sz w:val="24"/>
+          <w:szCs w:val="24"/>
+        </w:rPr>
+        <w:t xml:space="preserve">pusat massa tubuh relatif terhadap garis vertikal percepatan gravitasi. Setiap saat manusia </w:t>
+      </w:r>
+      <w:r>
+        <w:rPr>
+          <w:rFonts w:ascii="Times New Roman" w:hAnsi="Times New Roman"/>
+          <w:sz w:val="24"/>
+          <w:szCs w:val="24"/>
+        </w:rPr>
+        <w:t xml:space="preserve">merubah </w:t>
+      </w:r>
+      <w:r>
+        <w:rPr>
+          <w:rFonts w:ascii="Times New Roman" w:hAnsi="Times New Roman"/>
+          <w:sz w:val="24"/>
+          <w:szCs w:val="24"/>
+        </w:rPr>
+        <w:t>pose</w:t>
+      </w:r>
+      <w:r>
+        <w:rPr>
+          <w:rFonts w:ascii="Times New Roman" w:hAnsi="Times New Roman"/>
+          <w:sz w:val="24"/>
+          <w:szCs w:val="24"/>
+        </w:rPr>
+        <w:t xml:space="preserve"> </w:t>
+      </w:r>
+      <w:r>
+        <w:rPr>
+          <w:rFonts w:ascii="Times New Roman" w:hAnsi="Times New Roman"/>
+          <w:sz w:val="24"/>
+          <w:szCs w:val="24"/>
+        </w:rPr>
+        <w:t>tubuh</w:t>
+      </w:r>
+      <w:r>
+        <w:rPr>
+          <w:rFonts w:ascii="Times New Roman" w:hAnsi="Times New Roman"/>
+          <w:sz w:val="24"/>
+          <w:szCs w:val="24"/>
+        </w:rPr>
+        <w:t xml:space="preserve"> akan mempengaruhi letak pusat massa tubuh. </w:t>
+      </w:r>
+    </w:p>
+    <w:p>
+      <w:pPr>
+        <w:spacing w:line="360" w:lineRule="auto"/>
+        <w:ind w:firstLine="720"/>
+        <w:jc w:val="both"/>
+        <w:rPr>
+          <w:rFonts w:ascii="Times New Roman" w:hAnsi="Times New Roman"/>
+          <w:sz w:val="24"/>
+          <w:szCs w:val="24"/>
+        </w:rPr>
+      </w:pPr>
+      <w:r>
+        <w:rPr>
+          <w:rFonts w:ascii="Times New Roman" w:hAnsi="Times New Roman"/>
+          <w:sz w:val="24"/>
+          <w:szCs w:val="24"/>
+        </w:rPr>
+        <w:t xml:space="preserve">Pose tubuh manusia dapat direkam menggunakan teknologi </w:t>
+      </w:r>
+      <w:r>
+        <w:rPr>
+          <w:rFonts w:ascii="Times New Roman" w:hAnsi="Times New Roman"/>
+          <w:i/>
+          <w:sz w:val="24"/>
+          <w:szCs w:val="24"/>
+        </w:rPr>
+        <w:t>motion capture</w:t>
+      </w:r>
+      <w:r>
+        <w:rPr>
+          <w:rFonts w:ascii="Times New Roman" w:hAnsi="Times New Roman"/>
+          <w:sz w:val="24"/>
+          <w:szCs w:val="24"/>
+        </w:rPr>
+        <w:t>. Deng</w:t>
+      </w:r>
+      <w:r>
+        <w:rPr>
+          <w:rFonts w:ascii="Times New Roman" w:hAnsi="Times New Roman"/>
+          <w:sz w:val="24"/>
+          <w:szCs w:val="24"/>
+        </w:rPr>
+        <w:t xml:space="preserve">an menggunakan </w:t>
+      </w:r>
+      <w:r>
+        <w:rPr>
+          <w:rFonts w:ascii="Times New Roman" w:hAnsi="Times New Roman"/>
+          <w:i/>
+          <w:sz w:val="24"/>
+          <w:szCs w:val="24"/>
+        </w:rPr>
+        <w:t>weighted segmental method</w:t>
+      </w:r>
+      <w:r>
+        <w:rPr>
+          <w:rFonts w:ascii="Times New Roman" w:hAnsi="Times New Roman"/>
+          <w:sz w:val="24"/>
+          <w:szCs w:val="24"/>
+        </w:rPr>
+        <w:t xml:space="preserve"> </w:t>
+      </w:r>
+      <w:r>
+        <w:rPr>
+          <w:rFonts w:ascii="Times New Roman" w:hAnsi="Times New Roman"/>
+          <w:sz w:val="24"/>
+          <w:szCs w:val="24"/>
+        </w:rPr>
+        <w:t xml:space="preserve">pada </w:t>
+      </w:r>
+      <w:r>
+        <w:rPr>
+          <w:rFonts w:ascii="Times New Roman" w:hAnsi="Times New Roman"/>
+          <w:sz w:val="24"/>
+          <w:szCs w:val="24"/>
+        </w:rPr>
+        <w:t>tubuh manusia, maka titik pusat massa tubuh manusia dapat diperkirakan dengan melakukan perbandingan pusat massa setiap segment terhadap pusat massa total tubuh.</w:t>
+      </w:r>
+      <w:r>
+        <w:rPr>
+          <w:rFonts w:ascii="Times New Roman" w:hAnsi="Times New Roman"/>
+          <w:sz w:val="24"/>
+          <w:szCs w:val="24"/>
+        </w:rPr>
+        <w:t xml:space="preserve"> Pendekatan diatas memungkinkan</w:t>
+      </w:r>
+      <w:r>
+        <w:rPr>
+          <w:rFonts w:ascii="Times New Roman" w:hAnsi="Times New Roman"/>
+          <w:sz w:val="24"/>
+          <w:szCs w:val="24"/>
+        </w:rPr>
+        <w:t xml:space="preserve"> pencitraan </w:t>
+      </w:r>
+      <w:r>
+        <w:rPr>
+          <w:rFonts w:ascii="Times New Roman" w:hAnsi="Times New Roman"/>
+          <w:i/>
+          <w:sz w:val="24"/>
+          <w:szCs w:val="24"/>
+        </w:rPr>
+        <w:t>visual</w:t>
+      </w:r>
+      <w:r>
+        <w:rPr>
+          <w:rFonts w:ascii="Times New Roman" w:hAnsi="Times New Roman"/>
+          <w:sz w:val="24"/>
+          <w:szCs w:val="24"/>
+        </w:rPr>
+        <w:t xml:space="preserve"> </w:t>
+      </w:r>
+      <w:r>
+        <w:rPr>
+          <w:rFonts w:ascii="Times New Roman" w:hAnsi="Times New Roman"/>
+          <w:sz w:val="24"/>
+          <w:szCs w:val="24"/>
+        </w:rPr>
+        <w:t xml:space="preserve">titik pusat massa </w:t>
+      </w:r>
+      <w:r>
+        <w:rPr>
+          <w:rFonts w:ascii="Times New Roman" w:hAnsi="Times New Roman"/>
+          <w:sz w:val="24"/>
+          <w:szCs w:val="24"/>
+        </w:rPr>
+        <w:t xml:space="preserve">pada </w:t>
+      </w:r>
+      <w:r>
+        <w:rPr>
+          <w:rFonts w:ascii="Times New Roman" w:hAnsi="Times New Roman"/>
+          <w:sz w:val="24"/>
+          <w:szCs w:val="24"/>
+        </w:rPr>
+        <w:t xml:space="preserve">setiap </w:t>
+      </w:r>
+      <w:r>
+        <w:rPr>
+          <w:rFonts w:ascii="Times New Roman" w:hAnsi="Times New Roman"/>
+          <w:sz w:val="24"/>
+          <w:szCs w:val="24"/>
+        </w:rPr>
+        <w:t>pose</w:t>
+      </w:r>
+      <w:r>
+        <w:rPr>
+          <w:rFonts w:ascii="Times New Roman" w:hAnsi="Times New Roman"/>
+          <w:sz w:val="24"/>
+          <w:szCs w:val="24"/>
+        </w:rPr>
+        <w:t xml:space="preserve"> tertentu</w:t>
+      </w:r>
+      <w:r>
+        <w:rPr>
+          <w:rFonts w:ascii="Times New Roman" w:hAnsi="Times New Roman"/>
+          <w:sz w:val="24"/>
+          <w:szCs w:val="24"/>
+        </w:rPr>
+        <w:t xml:space="preserve"> </w:t>
+      </w:r>
+      <w:r>
+        <w:rPr>
+          <w:rFonts w:ascii="Times New Roman" w:hAnsi="Times New Roman"/>
+          <w:sz w:val="24"/>
+          <w:szCs w:val="24"/>
+        </w:rPr>
+        <w:t xml:space="preserve">agar dapat </w:t>
+      </w:r>
+      <w:r>
+        <w:rPr>
+          <w:rFonts w:ascii="Times New Roman" w:hAnsi="Times New Roman"/>
+          <w:sz w:val="24"/>
+          <w:szCs w:val="24"/>
+        </w:rPr>
+        <w:t xml:space="preserve">menentukan solusi spesifik terhadap </w:t>
+      </w:r>
+      <w:r>
+        <w:rPr>
+          <w:rFonts w:ascii="Times New Roman" w:hAnsi="Times New Roman"/>
+          <w:sz w:val="24"/>
+          <w:szCs w:val="24"/>
+        </w:rPr>
+        <w:t>pose</w:t>
+      </w:r>
+      <w:r>
+        <w:rPr>
+          <w:rFonts w:ascii="Times New Roman" w:hAnsi="Times New Roman"/>
+          <w:sz w:val="24"/>
+          <w:szCs w:val="24"/>
+        </w:rPr>
+        <w:t xml:space="preserve"> </w:t>
+      </w:r>
+      <w:r>
+        <w:rPr>
+          <w:rFonts w:ascii="Times New Roman" w:hAnsi="Times New Roman"/>
+          <w:sz w:val="24"/>
+          <w:szCs w:val="24"/>
+        </w:rPr>
+        <w:t>tersebut.</w:t>
+      </w:r>
+      <w:r>
+        <w:rPr>
+          <w:rFonts w:ascii="Times New Roman" w:hAnsi="Times New Roman"/>
+          <w:sz w:val="24"/>
+          <w:szCs w:val="24"/>
+        </w:rPr>
+        <w:t xml:space="preserve"> </w:t>
+      </w:r>
+    </w:p>
+    <w:p>
+      <w:pPr>
+        <w:pStyle w:val="ListParagraph"/>
+        <w:numPr>
+          <w:ilvl w:val="1"/>
+          <w:numId w:val="7"/>
+        </w:numPr>
+        <w:spacing w:line="360" w:lineRule="auto"/>
+        <w:jc w:val="both"/>
+        <w:rPr>
+          <w:rFonts w:ascii="Times New Roman" w:hAnsi="Times New Roman"/>
+          <w:b/>
+          <w:sz w:val="24"/>
+          <w:szCs w:val="24"/>
+        </w:rPr>
+      </w:pPr>
+      <w:r>
+        <w:rPr>
+          <w:rFonts w:ascii="Times New Roman" w:hAnsi="Times New Roman"/>
+          <w:b/>
+          <w:sz w:val="24"/>
+          <w:szCs w:val="24"/>
+        </w:rPr>
+        <w:t>Batasan Masalah</w:t>
+      </w:r>
+    </w:p>
+    <w:p>
+      <w:pPr>
+        <w:spacing w:line="360" w:lineRule="auto"/>
+        <w:ind w:firstLine="720"/>
+        <w:jc w:val="both"/>
+        <w:rPr>
+          <w:rFonts w:ascii="Times New Roman" w:hAnsi="Times New Roman"/>
+          <w:sz w:val="24"/>
+          <w:szCs w:val="24"/>
+        </w:rPr>
+      </w:pPr>
+      <w:r>
+        <w:rPr>
+          <w:rFonts w:ascii="Times New Roman" w:hAnsi="Times New Roman"/>
+          <w:sz w:val="24"/>
+          <w:szCs w:val="24"/>
+        </w:rPr>
+        <w:t xml:space="preserve">Agar pembahasan dalam penulisan ini lebih terarah pada tujuan yang ingin dicapai, maka batasan masalah dalam penulisan ini </w:t>
+      </w:r>
+      <w:r>
+        <w:rPr>
+          <w:rFonts w:ascii="Times New Roman" w:hAnsi="Times New Roman"/>
+          <w:sz w:val="24"/>
+          <w:szCs w:val="24"/>
+        </w:rPr>
+        <w:t xml:space="preserve">menganggap setiap </w:t>
+      </w:r>
+      <w:r>
+        <w:rPr>
+          <w:rFonts w:ascii="Times New Roman" w:hAnsi="Times New Roman"/>
+          <w:i/>
+          <w:sz w:val="24"/>
+          <w:szCs w:val="24"/>
+        </w:rPr>
+        <w:t>segment</w:t>
+      </w:r>
+      <w:r>
+        <w:rPr>
+          <w:rFonts w:ascii="Times New Roman" w:hAnsi="Times New Roman"/>
+          <w:sz w:val="24"/>
+          <w:szCs w:val="24"/>
+        </w:rPr>
+        <w:t xml:space="preserve"> tubuh memiliki massa jenis yang sama, </w:t>
+      </w:r>
+      <w:r>
+        <w:rPr>
+          <w:rFonts w:ascii="Times New Roman" w:hAnsi="Times New Roman"/>
+          <w:sz w:val="24"/>
+          <w:szCs w:val="24"/>
+        </w:rPr>
+        <w:t xml:space="preserve">penentuan massa setiap </w:t>
+      </w:r>
+      <w:r>
+        <w:rPr>
+          <w:rFonts w:ascii="Times New Roman" w:hAnsi="Times New Roman"/>
+          <w:i/>
+          <w:sz w:val="24"/>
+          <w:szCs w:val="24"/>
+        </w:rPr>
+        <w:t>segment</w:t>
+      </w:r>
+      <w:r>
+        <w:rPr>
+          <w:rFonts w:ascii="Times New Roman" w:hAnsi="Times New Roman"/>
+          <w:sz w:val="24"/>
+          <w:szCs w:val="24"/>
+        </w:rPr>
+        <w:t xml:space="preserve"> </w:t>
+      </w:r>
+      <w:r>
+        <w:rPr>
+          <w:rFonts w:ascii="Times New Roman" w:hAnsi="Times New Roman"/>
+          <w:sz w:val="24"/>
+          <w:szCs w:val="24"/>
+        </w:rPr>
+        <w:t xml:space="preserve">berdasarkan persentase terhadap massa total tubuh, penentuan titik pusat massa setiap </w:t>
+      </w:r>
+      <w:r>
+        <w:rPr>
+          <w:rFonts w:ascii="Times New Roman" w:hAnsi="Times New Roman"/>
+          <w:i/>
+          <w:sz w:val="24"/>
+          <w:szCs w:val="24"/>
+        </w:rPr>
+        <w:t>segment</w:t>
+      </w:r>
+      <w:r>
+        <w:rPr>
+          <w:rFonts w:ascii="Times New Roman" w:hAnsi="Times New Roman"/>
+          <w:sz w:val="24"/>
+          <w:szCs w:val="24"/>
+        </w:rPr>
+        <w:t xml:space="preserve"> berdasarkan persentase panjang dari </w:t>
+      </w:r>
+      <w:r>
+        <w:rPr>
+          <w:rFonts w:ascii="Times New Roman" w:hAnsi="Times New Roman"/>
+          <w:i/>
+          <w:sz w:val="24"/>
+          <w:szCs w:val="24"/>
+        </w:rPr>
+        <w:t>proximal end</w:t>
+      </w:r>
+      <w:r>
+        <w:rPr>
+          <w:rFonts w:ascii="Times New Roman" w:hAnsi="Times New Roman"/>
+          <w:sz w:val="24"/>
+          <w:szCs w:val="24"/>
+        </w:rPr>
+        <w:t xml:space="preserve"> terhadap panjang total </w:t>
+      </w:r>
+      <w:r>
+        <w:rPr>
+          <w:rFonts w:ascii="Times New Roman" w:hAnsi="Times New Roman"/>
+          <w:i/>
+          <w:sz w:val="24"/>
+          <w:szCs w:val="24"/>
+        </w:rPr>
+        <w:t>segment</w:t>
+      </w:r>
+      <w:r>
+        <w:rPr>
+          <w:rFonts w:ascii="Times New Roman" w:hAnsi="Times New Roman"/>
+          <w:sz w:val="24"/>
+          <w:szCs w:val="24"/>
+        </w:rPr>
+        <w:t xml:space="preserve"> terkait.</w:t>
+      </w:r>
+    </w:p>
+    <w:p>
+      <w:pPr>
+        <w:spacing w:line="360" w:lineRule="auto"/>
+        <w:jc w:val="both"/>
+        <w:rPr>
+          <w:rFonts w:ascii="Times New Roman" w:hAnsi="Times New Roman"/>
           <w:sz w:val="24"/>
           <w:szCs w:val="24"/>
         </w:rPr>
@@ -157,74 +706,6 @@
 
 <file path=word/footer2.xml><?xml version="1.0" encoding="utf-8"?>
 <w:ftr xmlns:wpc="http://schemas.microsoft.com/office/word/2010/wordprocessingCanvas" xmlns:cx="http://schemas.microsoft.com/office/drawing/2014/chartex" xmlns:mc="http://schemas.openxmlformats.org/markup-compatibility/2006" xmlns:o="urn:schemas-microsoft-com:office:office" xmlns:r="http://schemas.openxmlformats.org/officeDocument/2006/relationships" xmlns:m="http://schemas.openxmlformats.org/officeDocument/2006/math" xmlns:v="urn:schemas-microsoft-com:vml" xmlns:wp14="http://schemas.microsoft.com/office/word/2010/wordprocessingDrawing" xmlns:wp="http://schemas.openxmlformats.org/drawingml/2006/wordprocessingDrawing" xmlns:w10="urn:schemas-microsoft-com:office:word" xmlns:w="http://schemas.openxmlformats.org/wordprocessingml/2006/main" xmlns:w14="http://schemas.microsoft.com/office/word/2010/wordml" xmlns:w15="http://schemas.microsoft.com/office/word/2012/wordml" xmlns:w16se="http://schemas.microsoft.com/office/word/2015/wordml/symex" xmlns:wpg="http://schemas.microsoft.com/office/word/2010/wordprocessingGroup" xmlns:wpi="http://schemas.microsoft.com/office/word/2010/wordprocessingInk" xmlns:wne="http://schemas.microsoft.com/office/word/2006/wordml" xmlns:wps="http://schemas.microsoft.com/office/word/2010/wordprocessingShape" mc:Ignorable="w14 w15 w16se wp14">
-  <w:sdt>
-    <w:sdtPr>
-      <w:rPr>
-        <w:rFonts w:ascii="Times New Roman" w:hAnsi="Times New Roman"/>
-        <w:noProof w:val="0"/>
-        <w:sz w:val="24"/>
-      </w:rPr>
-      <w:id w:val="-774323743"/>
-      <w:docPartObj>
-        <w:docPartGallery w:val="Page Numbers (Bottom of Page)"/>
-        <w:docPartUnique/>
-      </w:docPartObj>
-    </w:sdtPr>
-    <w:sdtEndPr>
-      <w:rPr>
-        <w:noProof/>
-      </w:rPr>
-    </w:sdtEndPr>
-    <w:sdtContent>
-      <w:p>
-        <w:pPr>
-          <w:pStyle w:val="Footer"/>
-          <w:jc w:val="center"/>
-          <w:rPr>
-            <w:rFonts w:ascii="Times New Roman" w:hAnsi="Times New Roman"/>
-            <w:sz w:val="24"/>
-          </w:rPr>
-        </w:pPr>
-        <w:r>
-          <w:rPr>
-            <w:rFonts w:ascii="Times New Roman" w:hAnsi="Times New Roman"/>
-            <w:noProof w:val="0"/>
-            <w:sz w:val="24"/>
-          </w:rPr>
-          <w:fldChar w:fldCharType="begin"/>
-        </w:r>
-        <w:r>
-          <w:rPr>
-            <w:rFonts w:ascii="Times New Roman" w:hAnsi="Times New Roman"/>
-            <w:sz w:val="24"/>
-          </w:rPr>
-          <w:instrText xml:space="preserve"> PAGE   \* MERGEFORMAT </w:instrText>
-        </w:r>
-        <w:r>
-          <w:rPr>
-            <w:rFonts w:ascii="Times New Roman" w:hAnsi="Times New Roman"/>
-            <w:noProof w:val="0"/>
-            <w:sz w:val="24"/>
-          </w:rPr>
-          <w:fldChar w:fldCharType="separate"/>
-        </w:r>
-        <w:r>
-          <w:rPr>
-            <w:rFonts w:ascii="Times New Roman" w:hAnsi="Times New Roman"/>
-            <w:sz w:val="24"/>
-          </w:rPr>
-          <w:t>1</w:t>
-        </w:r>
-        <w:r>
-          <w:rPr>
-            <w:rFonts w:ascii="Times New Roman" w:hAnsi="Times New Roman"/>
-            <w:sz w:val="24"/>
-          </w:rPr>
-          <w:fldChar w:fldCharType="end"/>
-        </w:r>
-      </w:p>
-    </w:sdtContent>
-  </w:sdt>
   <w:p>
     <w:pPr>
       <w:pStyle w:val="Footer"/>
@@ -320,7 +801,7 @@
             <w:rFonts w:ascii="Times New Roman" w:hAnsi="Times New Roman"/>
             <w:sz w:val="24"/>
           </w:rPr>
-          <w:t>3</w:t>
+          <w:t>2</w:t>
         </w:r>
         <w:r>
           <w:rPr>
@@ -1394,7 +1875,6 @@
   <w:style w:type="character" w:default="1" w:styleId="DefaultParagraphFont">
     <w:name w:val="Default Paragraph Font"/>
     <w:uiPriority w:val="1"/>
-    <w:semiHidden/>
     <w:unhideWhenUsed/>
   </w:style>
   <w:style w:type="table" w:default="1" w:styleId="TableNormal">

--- a/BAB I.docx
+++ b/BAB I.docx
@@ -631,14 +631,50 @@
     </w:p>
     <w:p>
       <w:pPr>
+        <w:pStyle w:val="ListParagraph"/>
+        <w:numPr>
+          <w:ilvl w:val="1"/>
+          <w:numId w:val="7"/>
+        </w:numPr>
         <w:spacing w:line="360" w:lineRule="auto"/>
         <w:jc w:val="both"/>
         <w:rPr>
           <w:rFonts w:ascii="Times New Roman" w:hAnsi="Times New Roman"/>
-          <w:sz w:val="24"/>
-          <w:szCs w:val="24"/>
-        </w:rPr>
-      </w:pPr>
+          <w:b/>
+          <w:sz w:val="24"/>
+          <w:szCs w:val="24"/>
+        </w:rPr>
+      </w:pPr>
+      <w:r>
+        <w:rPr>
+          <w:rFonts w:ascii="Times New Roman" w:hAnsi="Times New Roman"/>
+          <w:b/>
+          <w:sz w:val="24"/>
+          <w:szCs w:val="24"/>
+        </w:rPr>
+        <w:lastRenderedPageBreak/>
+        <w:t>Tujuan Penulisan</w:t>
+      </w:r>
+    </w:p>
+    <w:p>
+      <w:pPr>
+        <w:spacing w:line="360" w:lineRule="auto"/>
+        <w:ind w:firstLine="720"/>
+        <w:jc w:val="both"/>
+        <w:rPr>
+          <w:rFonts w:ascii="Times New Roman" w:hAnsi="Times New Roman"/>
+          <w:sz w:val="24"/>
+          <w:szCs w:val="24"/>
+        </w:rPr>
+      </w:pPr>
+      <w:r>
+        <w:rPr>
+          <w:rFonts w:ascii="Times New Roman" w:hAnsi="Times New Roman"/>
+          <w:sz w:val="24"/>
+          <w:szCs w:val="24"/>
+        </w:rPr>
+        <w:t>Tujuan dari penulisan ini adalah untuk membuat sebuah aplikasi yang dapat mencitrakan secara visual pergerakan pose manusia disertai dengan perkiraan titik pusat massa terhadap pose terkait agar dapat digunakan dalam menentukan solusi yang memperkecil resiko kecelakaan karena kehilangan keseimbangan.</w:t>
+      </w:r>
       <w:bookmarkStart w:id="0" w:name="_GoBack"/>
       <w:bookmarkEnd w:id="0"/>
     </w:p>

--- a/BAB I.docx
+++ b/BAB I.docx
@@ -301,15 +301,7 @@
           <w:sz w:val="24"/>
           <w:szCs w:val="24"/>
         </w:rPr>
-        <w:t>. Deng</w:t>
-      </w:r>
-      <w:r>
-        <w:rPr>
-          <w:rFonts w:ascii="Times New Roman" w:hAnsi="Times New Roman"/>
-          <w:sz w:val="24"/>
-          <w:szCs w:val="24"/>
-        </w:rPr>
-        <w:t xml:space="preserve">an menggunakan </w:t>
+        <w:t xml:space="preserve">. Dengan menggunakan </w:t>
       </w:r>
       <w:r>
         <w:rPr>
@@ -342,15 +334,7 @@
           <w:sz w:val="24"/>
           <w:szCs w:val="24"/>
         </w:rPr>
-        <w:t>tubuh manusia, maka titik pusat massa tubuh manusia dapat diperkirakan dengan melakukan perbandingan pusat massa setiap segment terhadap pusat massa total tubuh.</w:t>
-      </w:r>
-      <w:r>
-        <w:rPr>
-          <w:rFonts w:ascii="Times New Roman" w:hAnsi="Times New Roman"/>
-          <w:sz w:val="24"/>
-          <w:szCs w:val="24"/>
-        </w:rPr>
-        <w:t xml:space="preserve"> Pendekatan diatas memungkinkan</w:t>
+        <w:t>tubuh manusia, maka titik pusat massa tubuh manusia dapat diperkirakan dengan melakukan perbandingan pusat massa setiap segment terhadap pusat massa total tubuh. Pendekatan diatas memungkinkan</w:t>
       </w:r>
       <w:r>
         <w:rPr>
@@ -517,7 +501,23 @@
           <w:sz w:val="24"/>
           <w:szCs w:val="24"/>
         </w:rPr>
-        <w:t xml:space="preserve">Agar pembahasan dalam penulisan ini lebih terarah pada tujuan yang ingin dicapai, maka batasan masalah dalam penulisan ini </w:t>
+        <w:t xml:space="preserve">Agar pembahasan dalam penulisan ini lebih terarah pada tujuan </w:t>
+      </w:r>
+      <w:r>
+        <w:rPr>
+          <w:rFonts w:ascii="Times New Roman" w:hAnsi="Times New Roman"/>
+          <w:sz w:val="24"/>
+          <w:szCs w:val="24"/>
+        </w:rPr>
+        <w:t xml:space="preserve">, maka </w:t>
+      </w:r>
+      <w:r>
+        <w:rPr>
+          <w:rFonts w:ascii="Times New Roman" w:hAnsi="Times New Roman"/>
+          <w:sz w:val="24"/>
+          <w:szCs w:val="24"/>
+        </w:rPr>
+        <w:t xml:space="preserve">batasan masalah dalam penulisan ini </w:t>
       </w:r>
       <w:r>
         <w:rPr>
@@ -626,7 +626,32 @@
           <w:sz w:val="24"/>
           <w:szCs w:val="24"/>
         </w:rPr>
-        <w:t xml:space="preserve"> terkait.</w:t>
+        <w:t xml:space="preserve"> terkait</w:t>
+      </w:r>
+      <w:r>
+        <w:rPr>
+          <w:rFonts w:ascii="Times New Roman" w:hAnsi="Times New Roman"/>
+          <w:sz w:val="24"/>
+          <w:szCs w:val="24"/>
+        </w:rPr>
+        <w:t xml:space="preserve">, dan aplikasi memperkirakan pusat massa tubuh dalam seratus </w:t>
+      </w:r>
+      <w:r>
+        <w:rPr>
+          <w:rFonts w:ascii="Times New Roman" w:hAnsi="Times New Roman"/>
+          <w:i/>
+          <w:sz w:val="24"/>
+          <w:szCs w:val="24"/>
+        </w:rPr>
+        <w:t>frame per second</w:t>
+      </w:r>
+      <w:r>
+        <w:rPr>
+          <w:rFonts w:ascii="Times New Roman" w:hAnsi="Times New Roman"/>
+          <w:sz w:val="24"/>
+          <w:szCs w:val="24"/>
+        </w:rPr>
+        <w:t>.</w:t>
       </w:r>
     </w:p>
     <w:p>
@@ -653,7 +678,16 @@
           <w:szCs w:val="24"/>
         </w:rPr>
         <w:lastRenderedPageBreak/>
-        <w:t>Tujuan Penulisan</w:t>
+        <w:t>Tujuan</w:t>
+      </w:r>
+      <w:r>
+        <w:rPr>
+          <w:rFonts w:ascii="Times New Roman" w:hAnsi="Times New Roman"/>
+          <w:b/>
+          <w:sz w:val="24"/>
+          <w:szCs w:val="24"/>
+        </w:rPr>
+        <w:t xml:space="preserve"> Penulisan</w:t>
       </w:r>
     </w:p>
     <w:p>
@@ -675,14 +709,531 @@
         </w:rPr>
         <w:t>Tujuan dari penulisan ini adalah untuk membuat sebuah aplikasi yang dapat mencitrakan secara visual pergerakan pose manusia disertai dengan perkiraan titik pusat massa terhadap pose terkait agar dapat digunakan dalam menentukan solusi yang memperkecil resiko kecelakaan karena kehilangan keseimbangan.</w:t>
       </w:r>
+    </w:p>
+    <w:p>
+      <w:pPr>
+        <w:pStyle w:val="ListParagraph"/>
+        <w:numPr>
+          <w:ilvl w:val="1"/>
+          <w:numId w:val="7"/>
+        </w:numPr>
+        <w:spacing w:line="360" w:lineRule="auto"/>
+        <w:jc w:val="both"/>
+        <w:rPr>
+          <w:rFonts w:ascii="Times New Roman" w:hAnsi="Times New Roman"/>
+          <w:b/>
+          <w:sz w:val="24"/>
+          <w:szCs w:val="24"/>
+        </w:rPr>
+      </w:pPr>
+      <w:r>
+        <w:rPr>
+          <w:rFonts w:ascii="Times New Roman" w:hAnsi="Times New Roman"/>
+          <w:b/>
+          <w:sz w:val="24"/>
+          <w:szCs w:val="24"/>
+        </w:rPr>
+        <w:t xml:space="preserve">Metode </w:t>
+      </w:r>
+      <w:r>
+        <w:rPr>
+          <w:rFonts w:ascii="Times New Roman" w:hAnsi="Times New Roman"/>
+          <w:b/>
+          <w:sz w:val="24"/>
+          <w:szCs w:val="24"/>
+        </w:rPr>
+        <w:t>Penelitian</w:t>
+      </w:r>
+    </w:p>
+    <w:p>
+      <w:pPr>
+        <w:spacing w:line="360" w:lineRule="auto"/>
+        <w:ind w:firstLine="720"/>
+        <w:jc w:val="both"/>
+        <w:rPr>
+          <w:rFonts w:ascii="Times New Roman" w:hAnsi="Times New Roman"/>
+          <w:sz w:val="24"/>
+          <w:szCs w:val="24"/>
+        </w:rPr>
+      </w:pPr>
+      <w:r>
+        <w:rPr>
+          <w:rFonts w:ascii="Times New Roman" w:hAnsi="Times New Roman"/>
+          <w:sz w:val="24"/>
+          <w:szCs w:val="24"/>
+        </w:rPr>
+        <w:t xml:space="preserve">Data yang diperlukan dalam menyelesaikan penulisan ini adalah 3 </w:t>
+      </w:r>
+      <w:r>
+        <w:rPr>
+          <w:rFonts w:ascii="Times New Roman" w:hAnsi="Times New Roman"/>
+          <w:i/>
+          <w:sz w:val="24"/>
+          <w:szCs w:val="24"/>
+        </w:rPr>
+        <w:t xml:space="preserve">files </w:t>
+      </w:r>
+      <w:r>
+        <w:rPr>
+          <w:rFonts w:ascii="Times New Roman" w:hAnsi="Times New Roman"/>
+          <w:sz w:val="24"/>
+          <w:szCs w:val="24"/>
+        </w:rPr>
+        <w:t xml:space="preserve">dengan ekstensi </w:t>
+      </w:r>
+      <w:r>
+        <w:rPr>
+          <w:rFonts w:ascii="Times New Roman" w:hAnsi="Times New Roman"/>
+          <w:i/>
+          <w:sz w:val="24"/>
+          <w:szCs w:val="24"/>
+        </w:rPr>
+        <w:t>bvh</w:t>
+      </w:r>
+      <w:r>
+        <w:rPr>
+          <w:rFonts w:ascii="Times New Roman" w:hAnsi="Times New Roman"/>
+          <w:sz w:val="24"/>
+          <w:szCs w:val="24"/>
+        </w:rPr>
+        <w:t xml:space="preserve"> hasil rekaman pergerakan manusia menggunakan alat </w:t>
+      </w:r>
+      <w:r>
+        <w:rPr>
+          <w:rFonts w:ascii="Times New Roman" w:hAnsi="Times New Roman"/>
+          <w:i/>
+          <w:sz w:val="24"/>
+          <w:szCs w:val="24"/>
+        </w:rPr>
+        <w:t>motion capture</w:t>
+      </w:r>
+      <w:r>
+        <w:rPr>
+          <w:rFonts w:ascii="Times New Roman" w:hAnsi="Times New Roman"/>
+          <w:sz w:val="24"/>
+          <w:szCs w:val="24"/>
+        </w:rPr>
+        <w:t>, persentase panjang, massa, dan letak pusat massa dari segmentasi orang dewasa yang telah dihasilkan dari penelitian-penelitian sebelumnya.</w:t>
+      </w:r>
+    </w:p>
+    <w:p>
+      <w:pPr>
+        <w:spacing w:line="360" w:lineRule="auto"/>
+        <w:ind w:firstLine="720"/>
+        <w:jc w:val="both"/>
+        <w:rPr>
+          <w:rFonts w:ascii="Times New Roman" w:hAnsi="Times New Roman"/>
+          <w:sz w:val="24"/>
+          <w:szCs w:val="24"/>
+        </w:rPr>
+      </w:pPr>
+      <w:r>
+        <w:rPr>
+          <w:rFonts w:ascii="Times New Roman" w:hAnsi="Times New Roman"/>
+          <w:sz w:val="24"/>
+          <w:szCs w:val="24"/>
+        </w:rPr>
+        <w:t>Perancangan aplikasi menggunakan UML Activy Diagram sebagai berikut:</w:t>
+      </w:r>
+    </w:p>
+    <w:p>
+      <w:pPr>
+        <w:spacing w:line="360" w:lineRule="auto"/>
+        <w:jc w:val="both"/>
+        <w:rPr>
+          <w:rFonts w:ascii="Times New Roman" w:hAnsi="Times New Roman"/>
+          <w:sz w:val="24"/>
+          <w:szCs w:val="24"/>
+        </w:rPr>
+      </w:pPr>
       <w:bookmarkStart w:id="0" w:name="_GoBack"/>
       <w:bookmarkEnd w:id="0"/>
     </w:p>
+    <w:p>
+      <w:pPr>
+        <w:spacing w:line="360" w:lineRule="auto"/>
+        <w:ind w:firstLine="720"/>
+        <w:jc w:val="both"/>
+        <w:rPr>
+          <w:rFonts w:ascii="Times New Roman" w:hAnsi="Times New Roman"/>
+          <w:sz w:val="24"/>
+          <w:szCs w:val="24"/>
+        </w:rPr>
+      </w:pPr>
+      <w:r>
+        <w:rPr>
+          <w:rFonts w:ascii="Times New Roman" w:hAnsi="Times New Roman"/>
+          <w:sz w:val="24"/>
+          <w:szCs w:val="24"/>
+        </w:rPr>
+        <w:t xml:space="preserve">Pembuatan aplikasi menggunakan bahasa pemrograman C++ dengan </w:t>
+      </w:r>
+      <w:r>
+        <w:rPr>
+          <w:rFonts w:ascii="Times New Roman" w:hAnsi="Times New Roman"/>
+          <w:i/>
+          <w:sz w:val="24"/>
+          <w:szCs w:val="24"/>
+        </w:rPr>
+        <w:t>libraries</w:t>
+      </w:r>
+      <w:r>
+        <w:rPr>
+          <w:rFonts w:ascii="Times New Roman" w:hAnsi="Times New Roman"/>
+          <w:sz w:val="24"/>
+          <w:szCs w:val="24"/>
+        </w:rPr>
+        <w:t xml:space="preserve"> yang meliputi C++ Standard Template Library, Windows Header,  GLUT, dan Dear ImGUI. </w:t>
+      </w:r>
+      <w:r>
+        <w:rPr>
+          <w:rFonts w:ascii="Times New Roman" w:hAnsi="Times New Roman"/>
+          <w:sz w:val="24"/>
+          <w:szCs w:val="24"/>
+        </w:rPr>
+        <w:t>K</w:t>
+      </w:r>
+      <w:r>
+        <w:rPr>
+          <w:rFonts w:ascii="Times New Roman" w:hAnsi="Times New Roman"/>
+          <w:sz w:val="24"/>
+          <w:szCs w:val="24"/>
+        </w:rPr>
+        <w:t>ompilasi bahasa pemrograman menggunakan Microsoft Visual C++ Compiler</w:t>
+      </w:r>
+      <w:r>
+        <w:rPr>
+          <w:rFonts w:ascii="Times New Roman" w:hAnsi="Times New Roman"/>
+          <w:sz w:val="24"/>
+          <w:szCs w:val="24"/>
+        </w:rPr>
+        <w:t>.</w:t>
+      </w:r>
+    </w:p>
+    <w:p>
+      <w:pPr>
+        <w:spacing w:line="360" w:lineRule="auto"/>
+        <w:ind w:firstLine="720"/>
+        <w:jc w:val="both"/>
+        <w:rPr>
+          <w:rFonts w:ascii="Times New Roman" w:hAnsi="Times New Roman"/>
+          <w:sz w:val="24"/>
+          <w:szCs w:val="24"/>
+        </w:rPr>
+      </w:pPr>
+      <w:r>
+        <w:rPr>
+          <w:rFonts w:ascii="Times New Roman" w:hAnsi="Times New Roman"/>
+          <w:sz w:val="24"/>
+          <w:szCs w:val="24"/>
+        </w:rPr>
+        <w:t xml:space="preserve">Pengimplementasian aplikasi dimulai dengan melakukan </w:t>
+      </w:r>
+      <w:r>
+        <w:rPr>
+          <w:rFonts w:ascii="Times New Roman" w:hAnsi="Times New Roman"/>
+          <w:i/>
+          <w:sz w:val="24"/>
+          <w:szCs w:val="24"/>
+        </w:rPr>
+        <w:t>parsing</w:t>
+      </w:r>
+      <w:r>
+        <w:rPr>
+          <w:rFonts w:ascii="Times New Roman" w:hAnsi="Times New Roman"/>
+          <w:sz w:val="24"/>
+          <w:szCs w:val="24"/>
+        </w:rPr>
+        <w:t xml:space="preserve"> file bvh, kemudian melakukan proses </w:t>
+      </w:r>
+      <w:r>
+        <w:rPr>
+          <w:rFonts w:ascii="Times New Roman" w:hAnsi="Times New Roman"/>
+          <w:sz w:val="24"/>
+          <w:szCs w:val="24"/>
+        </w:rPr>
+        <w:t xml:space="preserve">kalkulasi letak setiap </w:t>
+      </w:r>
+      <w:r>
+        <w:rPr>
+          <w:rFonts w:ascii="Times New Roman" w:hAnsi="Times New Roman"/>
+          <w:i/>
+          <w:sz w:val="24"/>
+          <w:szCs w:val="24"/>
+        </w:rPr>
+        <w:t>bone</w:t>
+      </w:r>
+      <w:r>
+        <w:rPr>
+          <w:rFonts w:ascii="Times New Roman" w:hAnsi="Times New Roman"/>
+          <w:sz w:val="24"/>
+          <w:szCs w:val="24"/>
+        </w:rPr>
+        <w:t xml:space="preserve"> dan titik pusat massa, diikuti dengan </w:t>
+      </w:r>
+      <w:r>
+        <w:rPr>
+          <w:rFonts w:ascii="Times New Roman" w:hAnsi="Times New Roman"/>
+          <w:i/>
+          <w:sz w:val="24"/>
+          <w:szCs w:val="24"/>
+        </w:rPr>
+        <w:t>rendering</w:t>
+      </w:r>
+      <w:r>
+        <w:rPr>
+          <w:rFonts w:ascii="Times New Roman" w:hAnsi="Times New Roman"/>
+          <w:sz w:val="24"/>
+          <w:szCs w:val="24"/>
+        </w:rPr>
+        <w:t>. Rangkaian proses tersebut dijalankan sebanyak seratus kali dalam satu detik.</w:t>
+      </w:r>
+    </w:p>
+    <w:p>
+      <w:pPr>
+        <w:spacing w:line="360" w:lineRule="auto"/>
+        <w:ind w:firstLine="720"/>
+        <w:jc w:val="both"/>
+        <w:rPr>
+          <w:rFonts w:ascii="Times New Roman" w:hAnsi="Times New Roman"/>
+          <w:sz w:val="24"/>
+          <w:szCs w:val="24"/>
+        </w:rPr>
+      </w:pPr>
+      <w:r>
+        <w:rPr>
+          <w:rFonts w:ascii="Times New Roman" w:hAnsi="Times New Roman"/>
+          <w:sz w:val="24"/>
+          <w:szCs w:val="24"/>
+        </w:rPr>
+        <w:t>Spesifikasi daripada perangkat keras yang digunakan oleh penulis</w:t>
+      </w:r>
+      <w:r>
+        <w:rPr>
+          <w:rFonts w:ascii="Times New Roman" w:hAnsi="Times New Roman"/>
+          <w:sz w:val="24"/>
+          <w:szCs w:val="24"/>
+        </w:rPr>
+        <w:t xml:space="preserve"> dalam membuat dan melakukan uji coba</w:t>
+      </w:r>
+      <w:r>
+        <w:rPr>
+          <w:rFonts w:ascii="Times New Roman" w:hAnsi="Times New Roman"/>
+          <w:sz w:val="24"/>
+          <w:szCs w:val="24"/>
+        </w:rPr>
+        <w:t xml:space="preserve"> adalah satu unit laptop dengan spesifikasi: CPU Intel I7 7700</w:t>
+      </w:r>
+      <w:r>
+        <w:rPr>
+          <w:rFonts w:ascii="Times New Roman" w:hAnsi="Times New Roman"/>
+          <w:sz w:val="24"/>
+          <w:szCs w:val="24"/>
+        </w:rPr>
+        <w:t xml:space="preserve"> </w:t>
+      </w:r>
+      <w:r>
+        <w:rPr>
+          <w:rFonts w:ascii="Times New Roman" w:hAnsi="Times New Roman"/>
+          <w:sz w:val="24"/>
+          <w:szCs w:val="24"/>
+        </w:rPr>
+        <w:t>HQ, Memori 24 GB, GPU NVIDIA GTX 1060 6GB, SSD NVME SAMSUNG 120 GB, HDD SATA 1</w:t>
+      </w:r>
+      <w:r>
+        <w:rPr>
+          <w:rFonts w:ascii="Times New Roman" w:hAnsi="Times New Roman"/>
+          <w:sz w:val="24"/>
+          <w:szCs w:val="24"/>
+        </w:rPr>
+        <w:t xml:space="preserve"> </w:t>
+      </w:r>
+      <w:r>
+        <w:rPr>
+          <w:rFonts w:ascii="Times New Roman" w:hAnsi="Times New Roman"/>
+          <w:sz w:val="24"/>
+          <w:szCs w:val="24"/>
+        </w:rPr>
+        <w:t xml:space="preserve">TB. Perekaman data animasi didapatkan dengan menggunakan alat </w:t>
+      </w:r>
+      <w:r>
+        <w:rPr>
+          <w:rFonts w:ascii="Times New Roman" w:hAnsi="Times New Roman"/>
+          <w:i/>
+          <w:sz w:val="24"/>
+          <w:szCs w:val="24"/>
+        </w:rPr>
+        <w:t>motion capture</w:t>
+      </w:r>
+      <w:r>
+        <w:rPr>
+          <w:rFonts w:ascii="Times New Roman" w:hAnsi="Times New Roman"/>
+          <w:sz w:val="24"/>
+          <w:szCs w:val="24"/>
+        </w:rPr>
+        <w:t xml:space="preserve"> yang disediakan oleh Universitas Gunadarma. Perangkat lunak yang digunakan meliputi Git, GitHub, Mozzila </w:t>
+      </w:r>
+      <w:r>
+        <w:rPr>
+          <w:rFonts w:ascii="Times New Roman" w:hAnsi="Times New Roman"/>
+          <w:sz w:val="24"/>
+          <w:szCs w:val="24"/>
+        </w:rPr>
+        <w:lastRenderedPageBreak/>
+        <w:t>Firefox, Microsoft Windows 10 Home, Visual Studio 15 2017 Community Edition, dan Microsoft Word 2016.</w:t>
+      </w:r>
+    </w:p>
+    <w:p>
+      <w:pPr>
+        <w:spacing w:line="360" w:lineRule="auto"/>
+        <w:ind w:firstLine="720"/>
+        <w:jc w:val="both"/>
+        <w:rPr>
+          <w:rFonts w:ascii="Times New Roman" w:hAnsi="Times New Roman"/>
+          <w:sz w:val="24"/>
+          <w:szCs w:val="24"/>
+        </w:rPr>
+      </w:pPr>
+    </w:p>
+    <w:p>
+      <w:pPr>
+        <w:pStyle w:val="ListParagraph"/>
+        <w:numPr>
+          <w:ilvl w:val="1"/>
+          <w:numId w:val="7"/>
+        </w:numPr>
+        <w:spacing w:line="360" w:lineRule="auto"/>
+        <w:jc w:val="both"/>
+        <w:rPr>
+          <w:rFonts w:ascii="Times New Roman" w:hAnsi="Times New Roman"/>
+          <w:b/>
+          <w:sz w:val="24"/>
+          <w:szCs w:val="24"/>
+        </w:rPr>
+      </w:pPr>
+      <w:r>
+        <w:rPr>
+          <w:rFonts w:ascii="Times New Roman" w:hAnsi="Times New Roman"/>
+          <w:b/>
+          <w:sz w:val="24"/>
+          <w:szCs w:val="24"/>
+        </w:rPr>
+        <w:t>Sistematika Penulisan</w:t>
+      </w:r>
+    </w:p>
+    <w:p>
+      <w:pPr>
+        <w:spacing w:line="360" w:lineRule="auto"/>
+        <w:ind w:firstLine="720"/>
+        <w:jc w:val="both"/>
+        <w:rPr>
+          <w:rFonts w:ascii="Times New Roman" w:hAnsi="Times New Roman"/>
+          <w:sz w:val="24"/>
+          <w:szCs w:val="24"/>
+        </w:rPr>
+      </w:pPr>
+      <w:r>
+        <w:rPr>
+          <w:rFonts w:ascii="Times New Roman" w:hAnsi="Times New Roman"/>
+          <w:sz w:val="24"/>
+          <w:szCs w:val="24"/>
+        </w:rPr>
+        <w:t>Adapun sistematika penulisan yang digunakan dalam penulisan ini adalah sebagai berikut :</w:t>
+      </w:r>
+    </w:p>
+    <w:p>
+      <w:pPr>
+        <w:spacing w:line="360" w:lineRule="auto"/>
+        <w:ind w:firstLine="720"/>
+        <w:jc w:val="both"/>
+        <w:rPr>
+          <w:rFonts w:ascii="Times New Roman" w:hAnsi="Times New Roman"/>
+          <w:sz w:val="24"/>
+          <w:szCs w:val="24"/>
+        </w:rPr>
+      </w:pPr>
+      <w:r>
+        <w:rPr>
+          <w:rFonts w:ascii="Times New Roman" w:hAnsi="Times New Roman"/>
+          <w:sz w:val="24"/>
+          <w:szCs w:val="24"/>
+        </w:rPr>
+        <w:t>PENDAHULUAN, mengemukakan latar belakang masalah, batasan masalah, tujuan penulisan, metode penelitian dan sistematika penulisan.</w:t>
+      </w:r>
+    </w:p>
+    <w:p>
+      <w:pPr>
+        <w:spacing w:line="360" w:lineRule="auto"/>
+        <w:ind w:firstLine="720"/>
+        <w:jc w:val="both"/>
+        <w:rPr>
+          <w:rFonts w:ascii="Times New Roman" w:hAnsi="Times New Roman"/>
+          <w:sz w:val="24"/>
+          <w:szCs w:val="24"/>
+        </w:rPr>
+      </w:pPr>
+      <w:r>
+        <w:rPr>
+          <w:rFonts w:ascii="Times New Roman" w:hAnsi="Times New Roman"/>
+          <w:sz w:val="24"/>
+          <w:szCs w:val="24"/>
+        </w:rPr>
+        <w:t xml:space="preserve">LANDASAN TEORI, menjelaskan teori-teori yang </w:t>
+      </w:r>
+      <w:r>
+        <w:rPr>
+          <w:rFonts w:ascii="Times New Roman" w:hAnsi="Times New Roman"/>
+          <w:sz w:val="24"/>
+          <w:szCs w:val="24"/>
+        </w:rPr>
+        <w:t>digunakan dalam memembantu proses penyelesaian program.</w:t>
+      </w:r>
+    </w:p>
+    <w:p>
+      <w:pPr>
+        <w:spacing w:line="360" w:lineRule="auto"/>
+        <w:ind w:firstLine="720"/>
+        <w:jc w:val="both"/>
+        <w:rPr>
+          <w:rFonts w:ascii="Times New Roman" w:hAnsi="Times New Roman"/>
+          <w:sz w:val="24"/>
+          <w:szCs w:val="24"/>
+        </w:rPr>
+      </w:pPr>
+      <w:r>
+        <w:rPr>
+          <w:rFonts w:ascii="Times New Roman" w:hAnsi="Times New Roman"/>
+          <w:sz w:val="24"/>
+          <w:szCs w:val="24"/>
+        </w:rPr>
+        <w:t>PERANCANGAN DAN IMPLEMENTASI, membahas perancangan tampilan, pembuatan aplikasi, uji coba aplikasi, serta spesifikasi komputer yang digunakan dalam membuat aplikasi.</w:t>
+      </w:r>
+    </w:p>
+    <w:p>
+      <w:pPr>
+        <w:spacing w:line="360" w:lineRule="auto"/>
+        <w:ind w:firstLine="720"/>
+        <w:jc w:val="both"/>
+        <w:rPr>
+          <w:rFonts w:ascii="Times New Roman" w:hAnsi="Times New Roman"/>
+          <w:sz w:val="24"/>
+          <w:szCs w:val="24"/>
+        </w:rPr>
+      </w:pPr>
+      <w:r>
+        <w:rPr>
+          <w:rFonts w:ascii="Times New Roman" w:hAnsi="Times New Roman"/>
+          <w:sz w:val="24"/>
+          <w:szCs w:val="24"/>
+        </w:rPr>
+        <w:t>PENUTUP, mengulas lebih lanjut mengenai kesimpulan-kesimpulan yang didapat dari hasil penulisan disertai dengan saran-saran yang dapat menyempurnakan dipenelitian selanjutnya.</w:t>
+      </w:r>
+    </w:p>
     <w:sectPr>
-      <w:headerReference w:type="default" r:id="rId7"/>
-      <w:footerReference w:type="default" r:id="rId8"/>
-      <w:headerReference w:type="first" r:id="rId9"/>
-      <w:footerReference w:type="first" r:id="rId10"/>
+      <w:headerReference w:type="default" r:id="rId8"/>
+      <w:footerReference w:type="default" r:id="rId9"/>
+      <w:headerReference w:type="first" r:id="rId10"/>
+      <w:footerReference w:type="first" r:id="rId11"/>
       <w:pgSz w:w="11906" w:h="16838" w:code="9"/>
       <w:pgMar w:top="2268" w:right="1701" w:bottom="1701" w:left="2268" w:header="709" w:footer="709" w:gutter="0"/>
       <w:pgNumType w:start="1"/>
@@ -781,74 +1332,6 @@
 
 <file path=word/header1.xml><?xml version="1.0" encoding="utf-8"?>
 <w:hdr xmlns:wpc="http://schemas.microsoft.com/office/word/2010/wordprocessingCanvas" xmlns:cx="http://schemas.microsoft.com/office/drawing/2014/chartex" xmlns:mc="http://schemas.openxmlformats.org/markup-compatibility/2006" xmlns:o="urn:schemas-microsoft-com:office:office" xmlns:r="http://schemas.openxmlformats.org/officeDocument/2006/relationships" xmlns:m="http://schemas.openxmlformats.org/officeDocument/2006/math" xmlns:v="urn:schemas-microsoft-com:vml" xmlns:wp14="http://schemas.microsoft.com/office/word/2010/wordprocessingDrawing" xmlns:wp="http://schemas.openxmlformats.org/drawingml/2006/wordprocessingDrawing" xmlns:w10="urn:schemas-microsoft-com:office:word" xmlns:w="http://schemas.openxmlformats.org/wordprocessingml/2006/main" xmlns:w14="http://schemas.microsoft.com/office/word/2010/wordml" xmlns:w15="http://schemas.microsoft.com/office/word/2012/wordml" xmlns:w16se="http://schemas.microsoft.com/office/word/2015/wordml/symex" xmlns:wpg="http://schemas.microsoft.com/office/word/2010/wordprocessingGroup" xmlns:wpi="http://schemas.microsoft.com/office/word/2010/wordprocessingInk" xmlns:wne="http://schemas.microsoft.com/office/word/2006/wordml" xmlns:wps="http://schemas.microsoft.com/office/word/2010/wordprocessingShape" mc:Ignorable="w14 w15 w16se wp14">
-  <w:sdt>
-    <w:sdtPr>
-      <w:rPr>
-        <w:rFonts w:ascii="Times New Roman" w:hAnsi="Times New Roman"/>
-        <w:noProof w:val="0"/>
-        <w:sz w:val="24"/>
-      </w:rPr>
-      <w:id w:val="-119071690"/>
-      <w:docPartObj>
-        <w:docPartGallery w:val="Page Numbers (Top of Page)"/>
-        <w:docPartUnique/>
-      </w:docPartObj>
-    </w:sdtPr>
-    <w:sdtEndPr>
-      <w:rPr>
-        <w:noProof/>
-      </w:rPr>
-    </w:sdtEndPr>
-    <w:sdtContent>
-      <w:p>
-        <w:pPr>
-          <w:pStyle w:val="Header"/>
-          <w:jc w:val="right"/>
-          <w:rPr>
-            <w:rFonts w:ascii="Times New Roman" w:hAnsi="Times New Roman"/>
-            <w:sz w:val="24"/>
-          </w:rPr>
-        </w:pPr>
-        <w:r>
-          <w:rPr>
-            <w:rFonts w:ascii="Times New Roman" w:hAnsi="Times New Roman"/>
-            <w:noProof w:val="0"/>
-            <w:sz w:val="24"/>
-          </w:rPr>
-          <w:fldChar w:fldCharType="begin"/>
-        </w:r>
-        <w:r>
-          <w:rPr>
-            <w:rFonts w:ascii="Times New Roman" w:hAnsi="Times New Roman"/>
-            <w:sz w:val="24"/>
-          </w:rPr>
-          <w:instrText xml:space="preserve"> PAGE   \* MERGEFORMAT </w:instrText>
-        </w:r>
-        <w:r>
-          <w:rPr>
-            <w:rFonts w:ascii="Times New Roman" w:hAnsi="Times New Roman"/>
-            <w:noProof w:val="0"/>
-            <w:sz w:val="24"/>
-          </w:rPr>
-          <w:fldChar w:fldCharType="separate"/>
-        </w:r>
-        <w:r>
-          <w:rPr>
-            <w:rFonts w:ascii="Times New Roman" w:hAnsi="Times New Roman"/>
-            <w:sz w:val="24"/>
-          </w:rPr>
-          <w:t>2</w:t>
-        </w:r>
-        <w:r>
-          <w:rPr>
-            <w:rFonts w:ascii="Times New Roman" w:hAnsi="Times New Roman"/>
-            <w:sz w:val="24"/>
-          </w:rPr>
-          <w:fldChar w:fldCharType="end"/>
-        </w:r>
-      </w:p>
-    </w:sdtContent>
-  </w:sdt>
   <w:p>
     <w:pPr>
       <w:pStyle w:val="Header"/>
@@ -1911,6 +2394,7 @@
   <w:style w:type="character" w:default="1" w:styleId="DefaultParagraphFont">
     <w:name w:val="Default Paragraph Font"/>
     <w:uiPriority w:val="1"/>
+    <w:semiHidden/>
     <w:unhideWhenUsed/>
   </w:style>
   <w:style w:type="table" w:default="1" w:styleId="TableNormal">
@@ -2290,4 +2774,16 @@
     </a:ext>
   </a:extLst>
 </a:theme>
+</file>
+
+<file path=customXml/item1.xml><?xml version="1.0" encoding="utf-8"?>
+<b:Sources xmlns:b="http://schemas.openxmlformats.org/officeDocument/2006/bibliography" xmlns="http://schemas.openxmlformats.org/officeDocument/2006/bibliography" SelectedStyle="\APASixthEditionOfficeOnline.xsl" StyleName="APA" Version="6"/>
+</file>
+
+<file path=customXml/itemProps1.xml><?xml version="1.0" encoding="utf-8"?>
+<ds:datastoreItem xmlns:ds="http://schemas.openxmlformats.org/officeDocument/2006/customXml" ds:itemID="{89433267-3D79-4D42-8AC1-6B5030FEA68B}">
+  <ds:schemaRefs>
+    <ds:schemaRef ds:uri="http://schemas.openxmlformats.org/officeDocument/2006/bibliography"/>
+  </ds:schemaRefs>
+</ds:datastoreItem>
 </file>
--- a/BAB I.docx
+++ b/BAB I.docx
@@ -833,21 +833,16 @@
           <w:sz w:val="24"/>
           <w:szCs w:val="24"/>
         </w:rPr>
-        <w:t>Perancangan aplikasi menggunakan UML Activy Diagram sebagai berikut:</w:t>
-      </w:r>
-    </w:p>
-    <w:p>
-      <w:pPr>
-        <w:spacing w:line="360" w:lineRule="auto"/>
-        <w:jc w:val="both"/>
-        <w:rPr>
-          <w:rFonts w:ascii="Times New Roman" w:hAnsi="Times New Roman"/>
-          <w:sz w:val="24"/>
-          <w:szCs w:val="24"/>
-        </w:rPr>
-      </w:pPr>
-      <w:bookmarkStart w:id="0" w:name="_GoBack"/>
-      <w:bookmarkEnd w:id="0"/>
+        <w:t xml:space="preserve">Perancangan aplikasi menggunakan </w:t>
+      </w:r>
+      <w:r>
+        <w:rPr>
+          <w:rFonts w:ascii="Times New Roman" w:hAnsi="Times New Roman"/>
+          <w:sz w:val="24"/>
+          <w:szCs w:val="24"/>
+        </w:rPr>
+        <w:t>menggunakan UML Diagram dengan tipe Activity Diagram.</w:t>
+      </w:r>
     </w:p>
     <w:p>
       <w:pPr>
@@ -1006,23 +1001,7 @@
           <w:sz w:val="24"/>
           <w:szCs w:val="24"/>
         </w:rPr>
-        <w:t>Spesifikasi daripada perangkat keras yang digunakan oleh penulis</w:t>
-      </w:r>
-      <w:r>
-        <w:rPr>
-          <w:rFonts w:ascii="Times New Roman" w:hAnsi="Times New Roman"/>
-          <w:sz w:val="24"/>
-          <w:szCs w:val="24"/>
-        </w:rPr>
-        <w:t xml:space="preserve"> dalam membuat dan melakukan uji coba</w:t>
-      </w:r>
-      <w:r>
-        <w:rPr>
-          <w:rFonts w:ascii="Times New Roman" w:hAnsi="Times New Roman"/>
-          <w:sz w:val="24"/>
-          <w:szCs w:val="24"/>
-        </w:rPr>
-        <w:t xml:space="preserve"> adalah satu unit laptop dengan spesifikasi: CPU Intel I7 7700</w:t>
+        <w:t>Spesifikasi daripada perangkat keras yang digunakan oleh penulis dalam membuat dan melakukan uji coba adalah satu unit laptop dengan spesifikasi: CPU Intel I7 7700</w:t>
       </w:r>
       <w:r>
         <w:rPr>
@@ -1071,16 +1050,7 @@
           <w:sz w:val="24"/>
           <w:szCs w:val="24"/>
         </w:rPr>
-        <w:t xml:space="preserve"> yang disediakan oleh Universitas Gunadarma. Perangkat lunak yang digunakan meliputi Git, GitHub, Mozzila </w:t>
-      </w:r>
-      <w:r>
-        <w:rPr>
-          <w:rFonts w:ascii="Times New Roman" w:hAnsi="Times New Roman"/>
-          <w:sz w:val="24"/>
-          <w:szCs w:val="24"/>
-        </w:rPr>
-        <w:lastRenderedPageBreak/>
-        <w:t>Firefox, Microsoft Windows 10 Home, Visual Studio 15 2017 Community Edition, dan Microsoft Word 2016.</w:t>
+        <w:t xml:space="preserve"> yang disediakan oleh Universitas Gunadarma. Perangkat lunak yang digunakan meliputi Git, GitHub, Mozzila Firefox, Microsoft Windows 10 Home, Visual Studio 15 2017 Community Edition, dan Microsoft Word 2016.</w:t>
       </w:r>
     </w:p>
     <w:p>
@@ -1206,7 +1176,33 @@
           <w:sz w:val="24"/>
           <w:szCs w:val="24"/>
         </w:rPr>
-        <w:t>PERANCANGAN DAN IMPLEMENTASI, membahas perancangan tampilan, pembuatan aplikasi, uji coba aplikasi, serta spesifikasi komputer yang digunakan dalam membuat aplikasi.</w:t>
+        <w:t>PERANCANGAN DAN IMPLEMENTASI, membahas perancangan tampilan</w:t>
+      </w:r>
+      <w:r>
+        <w:rPr>
+          <w:rFonts w:ascii="Times New Roman" w:hAnsi="Times New Roman"/>
+          <w:sz w:val="24"/>
+          <w:szCs w:val="24"/>
+        </w:rPr>
+        <w:t xml:space="preserve"> aplikasi</w:t>
+      </w:r>
+      <w:r>
+        <w:rPr>
+          <w:rFonts w:ascii="Times New Roman" w:hAnsi="Times New Roman"/>
+          <w:sz w:val="24"/>
+          <w:szCs w:val="24"/>
+        </w:rPr>
+        <w:t>, pembuatan aplikasi, uji coba aplikas</w:t>
+      </w:r>
+      <w:bookmarkStart w:id="0" w:name="_GoBack"/>
+      <w:bookmarkEnd w:id="0"/>
+      <w:r>
+        <w:rPr>
+          <w:rFonts w:ascii="Times New Roman" w:hAnsi="Times New Roman"/>
+          <w:sz w:val="24"/>
+          <w:szCs w:val="24"/>
+        </w:rPr>
+        <w:t>i, serta spesifikasi komputer yang digunakan dalam membuat aplikasi.</w:t>
       </w:r>
     </w:p>
     <w:p>
@@ -1293,13 +1289,55 @@
 
 <file path=word/footer2.xml><?xml version="1.0" encoding="utf-8"?>
 <w:ftr xmlns:wpc="http://schemas.microsoft.com/office/word/2010/wordprocessingCanvas" xmlns:cx="http://schemas.microsoft.com/office/drawing/2014/chartex" xmlns:mc="http://schemas.openxmlformats.org/markup-compatibility/2006" xmlns:o="urn:schemas-microsoft-com:office:office" xmlns:r="http://schemas.openxmlformats.org/officeDocument/2006/relationships" xmlns:m="http://schemas.openxmlformats.org/officeDocument/2006/math" xmlns:v="urn:schemas-microsoft-com:vml" xmlns:wp14="http://schemas.microsoft.com/office/word/2010/wordprocessingDrawing" xmlns:wp="http://schemas.openxmlformats.org/drawingml/2006/wordprocessingDrawing" xmlns:w10="urn:schemas-microsoft-com:office:word" xmlns:w="http://schemas.openxmlformats.org/wordprocessingml/2006/main" xmlns:w14="http://schemas.microsoft.com/office/word/2010/wordml" xmlns:w15="http://schemas.microsoft.com/office/word/2012/wordml" xmlns:w16se="http://schemas.microsoft.com/office/word/2015/wordml/symex" xmlns:wpg="http://schemas.microsoft.com/office/word/2010/wordprocessingGroup" xmlns:wpi="http://schemas.microsoft.com/office/word/2010/wordprocessingInk" xmlns:wne="http://schemas.microsoft.com/office/word/2006/wordml" xmlns:wps="http://schemas.microsoft.com/office/word/2010/wordprocessingShape" mc:Ignorable="w14 w15 w16se wp14">
+  <w:sdt>
+    <w:sdtPr>
+      <w:rPr>
+        <w:noProof w:val="0"/>
+      </w:rPr>
+      <w:id w:val="-1021859750"/>
+      <w:docPartObj>
+        <w:docPartGallery w:val="Page Numbers (Bottom of Page)"/>
+        <w:docPartUnique/>
+      </w:docPartObj>
+    </w:sdtPr>
+    <w:sdtEndPr>
+      <w:rPr>
+        <w:noProof/>
+      </w:rPr>
+    </w:sdtEndPr>
+    <w:sdtContent>
+      <w:p>
+        <w:pPr>
+          <w:pStyle w:val="Footer"/>
+          <w:jc w:val="center"/>
+        </w:pPr>
+        <w:r>
+          <w:rPr>
+            <w:noProof w:val="0"/>
+          </w:rPr>
+          <w:fldChar w:fldCharType="begin"/>
+        </w:r>
+        <w:r>
+          <w:instrText xml:space="preserve"> PAGE   \* MERGEFORMAT </w:instrText>
+        </w:r>
+        <w:r>
+          <w:rPr>
+            <w:noProof w:val="0"/>
+          </w:rPr>
+          <w:fldChar w:fldCharType="separate"/>
+        </w:r>
+        <w:r>
+          <w:t>1</w:t>
+        </w:r>
+        <w:r>
+          <w:fldChar w:fldCharType="end"/>
+        </w:r>
+      </w:p>
+    </w:sdtContent>
+  </w:sdt>
   <w:p>
     <w:pPr>
       <w:pStyle w:val="Footer"/>
-      <w:rPr>
-        <w:rFonts w:ascii="Times New Roman" w:hAnsi="Times New Roman"/>
-        <w:sz w:val="24"/>
-      </w:rPr>
     </w:pPr>
   </w:p>
 </w:ftr>
@@ -1332,13 +1370,55 @@
 
 <file path=word/header1.xml><?xml version="1.0" encoding="utf-8"?>
 <w:hdr xmlns:wpc="http://schemas.microsoft.com/office/word/2010/wordprocessingCanvas" xmlns:cx="http://schemas.microsoft.com/office/drawing/2014/chartex" xmlns:mc="http://schemas.openxmlformats.org/markup-compatibility/2006" xmlns:o="urn:schemas-microsoft-com:office:office" xmlns:r="http://schemas.openxmlformats.org/officeDocument/2006/relationships" xmlns:m="http://schemas.openxmlformats.org/officeDocument/2006/math" xmlns:v="urn:schemas-microsoft-com:vml" xmlns:wp14="http://schemas.microsoft.com/office/word/2010/wordprocessingDrawing" xmlns:wp="http://schemas.openxmlformats.org/drawingml/2006/wordprocessingDrawing" xmlns:w10="urn:schemas-microsoft-com:office:word" xmlns:w="http://schemas.openxmlformats.org/wordprocessingml/2006/main" xmlns:w14="http://schemas.microsoft.com/office/word/2010/wordml" xmlns:w15="http://schemas.microsoft.com/office/word/2012/wordml" xmlns:w16se="http://schemas.microsoft.com/office/word/2015/wordml/symex" xmlns:wpg="http://schemas.microsoft.com/office/word/2010/wordprocessingGroup" xmlns:wpi="http://schemas.microsoft.com/office/word/2010/wordprocessingInk" xmlns:wne="http://schemas.microsoft.com/office/word/2006/wordml" xmlns:wps="http://schemas.microsoft.com/office/word/2010/wordprocessingShape" mc:Ignorable="w14 w15 w16se wp14">
+  <w:sdt>
+    <w:sdtPr>
+      <w:rPr>
+        <w:noProof w:val="0"/>
+      </w:rPr>
+      <w:id w:val="-563104467"/>
+      <w:docPartObj>
+        <w:docPartGallery w:val="Page Numbers (Top of Page)"/>
+        <w:docPartUnique/>
+      </w:docPartObj>
+    </w:sdtPr>
+    <w:sdtEndPr>
+      <w:rPr>
+        <w:noProof/>
+      </w:rPr>
+    </w:sdtEndPr>
+    <w:sdtContent>
+      <w:p>
+        <w:pPr>
+          <w:pStyle w:val="Header"/>
+          <w:jc w:val="right"/>
+        </w:pPr>
+        <w:r>
+          <w:rPr>
+            <w:noProof w:val="0"/>
+          </w:rPr>
+          <w:fldChar w:fldCharType="begin"/>
+        </w:r>
+        <w:r>
+          <w:instrText xml:space="preserve"> PAGE   \* MERGEFORMAT </w:instrText>
+        </w:r>
+        <w:r>
+          <w:rPr>
+            <w:noProof w:val="0"/>
+          </w:rPr>
+          <w:fldChar w:fldCharType="separate"/>
+        </w:r>
+        <w:r>
+          <w:t>2</w:t>
+        </w:r>
+        <w:r>
+          <w:fldChar w:fldCharType="end"/>
+        </w:r>
+      </w:p>
+    </w:sdtContent>
+  </w:sdt>
   <w:p>
     <w:pPr>
       <w:pStyle w:val="Header"/>
-      <w:rPr>
-        <w:rFonts w:ascii="Times New Roman" w:hAnsi="Times New Roman"/>
-        <w:sz w:val="24"/>
-      </w:rPr>
     </w:pPr>
   </w:p>
 </w:hdr>
@@ -2781,7 +2861,7 @@
 </file>
 
 <file path=customXml/itemProps1.xml><?xml version="1.0" encoding="utf-8"?>
-<ds:datastoreItem xmlns:ds="http://schemas.openxmlformats.org/officeDocument/2006/customXml" ds:itemID="{89433267-3D79-4D42-8AC1-6B5030FEA68B}">
+<ds:datastoreItem xmlns:ds="http://schemas.openxmlformats.org/officeDocument/2006/customXml" ds:itemID="{A86718D5-81F9-4DAB-B469-31E0D9F4FD61}">
   <ds:schemaRefs>
     <ds:schemaRef ds:uri="http://schemas.openxmlformats.org/officeDocument/2006/bibliography"/>
   </ds:schemaRefs>

--- a/BAB I.docx
+++ b/BAB I.docx
@@ -501,7 +501,15 @@
           <w:sz w:val="24"/>
           <w:szCs w:val="24"/>
         </w:rPr>
-        <w:t xml:space="preserve">Agar pembahasan dalam penulisan ini lebih terarah pada tujuan </w:t>
+        <w:t>Agar pembahasan dalam penulisa</w:t>
+      </w:r>
+      <w:r>
+        <w:rPr>
+          <w:rFonts w:ascii="Times New Roman" w:hAnsi="Times New Roman"/>
+          <w:sz w:val="24"/>
+          <w:szCs w:val="24"/>
+        </w:rPr>
+        <w:t>n ini lebih terarah pada tujuan</w:t>
       </w:r>
       <w:r>
         <w:rPr>
@@ -609,7 +617,7 @@
           <w:sz w:val="24"/>
           <w:szCs w:val="24"/>
         </w:rPr>
-        <w:t xml:space="preserve"> terhadap panjang total </w:t>
+        <w:t xml:space="preserve"> terhadap panjang </w:t>
       </w:r>
       <w:r>
         <w:rPr>
@@ -707,7 +715,23 @@
           <w:sz w:val="24"/>
           <w:szCs w:val="24"/>
         </w:rPr>
-        <w:t>Tujuan dari penulisan ini adalah untuk membuat sebuah aplikasi yang dapat mencitrakan secara visual pergerakan pose manusia disertai dengan perkiraan titik pusat massa terhadap pose terkait agar dapat digunakan dalam menentukan solusi yang memperkecil resiko kecelakaan karena kehilangan keseimbangan.</w:t>
+        <w:t>Tujuan dari penulisan ini adalah untuk membuat sebuah aplikasi yang dapat mencitrakan secara visual pergerakan pose manusia disertai dengan perkiraan titik pusat massa terhadap pose terkait agar dapat digunakan dalam menentukan solusi yang memperkecil resiko kecelakaan karena kehilangan keseimbangan</w:t>
+      </w:r>
+      <w:r>
+        <w:rPr>
+          <w:rFonts w:ascii="Times New Roman" w:hAnsi="Times New Roman"/>
+          <w:sz w:val="24"/>
+          <w:szCs w:val="24"/>
+        </w:rPr>
+        <w:t xml:space="preserve"> saat melakukan kegiatan</w:t>
+      </w:r>
+      <w:r>
+        <w:rPr>
+          <w:rFonts w:ascii="Times New Roman" w:hAnsi="Times New Roman"/>
+          <w:sz w:val="24"/>
+          <w:szCs w:val="24"/>
+        </w:rPr>
+        <w:t>.</w:t>
       </w:r>
     </w:p>
     <w:p>
@@ -813,7 +837,47 @@
           <w:sz w:val="24"/>
           <w:szCs w:val="24"/>
         </w:rPr>
-        <w:t>, persentase panjang, massa, dan letak pusat massa dari segmentasi orang dewasa yang telah dihasilkan dari penelitian-penelitian sebelumnya.</w:t>
+        <w:t>;</w:t>
+      </w:r>
+      <w:r>
+        <w:rPr>
+          <w:rFonts w:ascii="Times New Roman" w:hAnsi="Times New Roman"/>
+          <w:sz w:val="24"/>
+          <w:szCs w:val="24"/>
+        </w:rPr>
+        <w:t xml:space="preserve"> persentase panjang, massa, dan </w:t>
+      </w:r>
+      <w:r>
+        <w:rPr>
+          <w:rFonts w:ascii="Times New Roman" w:hAnsi="Times New Roman"/>
+          <w:sz w:val="24"/>
+          <w:szCs w:val="24"/>
+        </w:rPr>
+        <w:t>titik</w:t>
+      </w:r>
+      <w:r>
+        <w:rPr>
+          <w:rFonts w:ascii="Times New Roman" w:hAnsi="Times New Roman"/>
+          <w:sz w:val="24"/>
+          <w:szCs w:val="24"/>
+        </w:rPr>
+        <w:t xml:space="preserve"> pusat massa segmentasi</w:t>
+      </w:r>
+      <w:r>
+        <w:rPr>
+          <w:rFonts w:ascii="Times New Roman" w:hAnsi="Times New Roman"/>
+          <w:sz w:val="24"/>
+          <w:szCs w:val="24"/>
+        </w:rPr>
+        <w:t xml:space="preserve"> tubuh</w:t>
+      </w:r>
+      <w:r>
+        <w:rPr>
+          <w:rFonts w:ascii="Times New Roman" w:hAnsi="Times New Roman"/>
+          <w:sz w:val="24"/>
+          <w:szCs w:val="24"/>
+        </w:rPr>
+        <w:t xml:space="preserve"> orang dewasa yang telah dihasilkan dari penelitian-penelitian sebelumnya.</w:t>
       </w:r>
     </w:p>
     <w:p>
@@ -841,7 +905,23 @@
           <w:sz w:val="24"/>
           <w:szCs w:val="24"/>
         </w:rPr>
-        <w:t>menggunakan UML Diagram dengan tipe Activity Diagram.</w:t>
+        <w:t>menggunakan UML dalam menggambarkan alur dan struktur</w:t>
+      </w:r>
+      <w:r>
+        <w:rPr>
+          <w:rFonts w:ascii="Times New Roman" w:hAnsi="Times New Roman"/>
+          <w:sz w:val="24"/>
+          <w:szCs w:val="24"/>
+        </w:rPr>
+        <w:t xml:space="preserve"> yang diinginkan</w:t>
+      </w:r>
+      <w:r>
+        <w:rPr>
+          <w:rFonts w:ascii="Times New Roman" w:hAnsi="Times New Roman"/>
+          <w:sz w:val="24"/>
+          <w:szCs w:val="24"/>
+        </w:rPr>
+        <w:t>.</w:t>
       </w:r>
     </w:p>
     <w:p>
@@ -878,7 +958,17 @@
           <w:sz w:val="24"/>
           <w:szCs w:val="24"/>
         </w:rPr>
-        <w:t xml:space="preserve"> yang meliputi C++ Standard Template Library, Windows Header,  GLUT, dan Dear ImGUI. </w:t>
+        <w:t xml:space="preserve"> yang meliputi </w:t>
+      </w:r>
+      <w:bookmarkStart w:id="0" w:name="_GoBack"/>
+      <w:bookmarkEnd w:id="0"/>
+      <w:r>
+        <w:rPr>
+          <w:rFonts w:ascii="Times New Roman" w:hAnsi="Times New Roman"/>
+          <w:sz w:val="24"/>
+          <w:szCs w:val="24"/>
+        </w:rPr>
+        <w:t xml:space="preserve">Windows Header,  GLUT, dan ImGUI. </w:t>
       </w:r>
       <w:r>
         <w:rPr>
@@ -1192,17 +1282,7 @@
           <w:sz w:val="24"/>
           <w:szCs w:val="24"/>
         </w:rPr>
-        <w:t>, pembuatan aplikasi, uji coba aplikas</w:t>
-      </w:r>
-      <w:bookmarkStart w:id="0" w:name="_GoBack"/>
-      <w:bookmarkEnd w:id="0"/>
-      <w:r>
-        <w:rPr>
-          <w:rFonts w:ascii="Times New Roman" w:hAnsi="Times New Roman"/>
-          <w:sz w:val="24"/>
-          <w:szCs w:val="24"/>
-        </w:rPr>
-        <w:t>i, serta spesifikasi komputer yang digunakan dalam membuat aplikasi.</w:t>
+        <w:t>, pembuatan aplikasi, uji coba aplikasi, serta spesifikasi komputer yang digunakan dalam membuat aplikasi.</w:t>
       </w:r>
     </w:p>
     <w:p>
@@ -1408,7 +1488,7 @@
           <w:fldChar w:fldCharType="separate"/>
         </w:r>
         <w:r>
-          <w:t>2</w:t>
+          <w:t>3</w:t>
         </w:r>
         <w:r>
           <w:fldChar w:fldCharType="end"/>
@@ -2861,7 +2941,7 @@
 </file>
 
 <file path=customXml/itemProps1.xml><?xml version="1.0" encoding="utf-8"?>
-<ds:datastoreItem xmlns:ds="http://schemas.openxmlformats.org/officeDocument/2006/customXml" ds:itemID="{A86718D5-81F9-4DAB-B469-31E0D9F4FD61}">
+<ds:datastoreItem xmlns:ds="http://schemas.openxmlformats.org/officeDocument/2006/customXml" ds:itemID="{C79D48D8-0D44-4B81-B885-8207AEBC533A}">
   <ds:schemaRefs>
     <ds:schemaRef ds:uri="http://schemas.openxmlformats.org/officeDocument/2006/bibliography"/>
   </ds:schemaRefs>

--- a/BAB I.docx
+++ b/BAB I.docx
@@ -334,7 +334,23 @@
           <w:sz w:val="24"/>
           <w:szCs w:val="24"/>
         </w:rPr>
-        <w:t>tubuh manusia, maka titik pusat massa tubuh manusia dapat diperkirakan dengan melakukan perbandingan pusat massa setiap segment terhadap pusat massa total tubuh. Pendekatan diatas memungkinkan</w:t>
+        <w:t>tubuh manusia, maka titik pusat massa tubuh manusia dapat diperkirakan dengan melakukan perbandingan pusat massa setiap segment terhadap pusat massa total tubuh. Pendekatan di</w:t>
+      </w:r>
+      <w:r>
+        <w:rPr>
+          <w:rFonts w:ascii="Times New Roman" w:hAnsi="Times New Roman"/>
+          <w:sz w:val="24"/>
+          <w:szCs w:val="24"/>
+        </w:rPr>
+        <w:t xml:space="preserve"> </w:t>
+      </w:r>
+      <w:r>
+        <w:rPr>
+          <w:rFonts w:ascii="Times New Roman" w:hAnsi="Times New Roman"/>
+          <w:sz w:val="24"/>
+          <w:szCs w:val="24"/>
+        </w:rPr>
+        <w:t>atas memungkinkan</w:t>
       </w:r>
       <w:r>
         <w:rPr>
@@ -501,7 +517,15 @@
           <w:sz w:val="24"/>
           <w:szCs w:val="24"/>
         </w:rPr>
-        <w:t xml:space="preserve">Agar pembahasan dalam penulisan ini lebih terarah pada tujuan </w:t>
+        <w:t>Agar pembahasan dalam penulisa</w:t>
+      </w:r>
+      <w:r>
+        <w:rPr>
+          <w:rFonts w:ascii="Times New Roman" w:hAnsi="Times New Roman"/>
+          <w:sz w:val="24"/>
+          <w:szCs w:val="24"/>
+        </w:rPr>
+        <w:t>n ini lebih terarah pada tujuan</w:t>
       </w:r>
       <w:r>
         <w:rPr>
@@ -609,7 +633,7 @@
           <w:sz w:val="24"/>
           <w:szCs w:val="24"/>
         </w:rPr>
-        <w:t xml:space="preserve"> terhadap panjang total </w:t>
+        <w:t xml:space="preserve"> terhadap panjang </w:t>
       </w:r>
       <w:r>
         <w:rPr>
@@ -707,7 +731,23 @@
           <w:sz w:val="24"/>
           <w:szCs w:val="24"/>
         </w:rPr>
-        <w:t>Tujuan dari penulisan ini adalah untuk membuat sebuah aplikasi yang dapat mencitrakan secara visual pergerakan pose manusia disertai dengan perkiraan titik pusat massa terhadap pose terkait agar dapat digunakan dalam menentukan solusi yang memperkecil resiko kecelakaan karena kehilangan keseimbangan.</w:t>
+        <w:t>Tujuan dari penulisan ini adalah untuk membuat sebuah aplikasi yang dapat mencitrakan secara visual pergerakan pose manusia disertai dengan perkiraan titik pusat massa terhadap pose terkait agar dapat digunakan dalam menentukan solusi yang memperkecil resiko kecelakaan karena kehilangan keseimbangan</w:t>
+      </w:r>
+      <w:r>
+        <w:rPr>
+          <w:rFonts w:ascii="Times New Roman" w:hAnsi="Times New Roman"/>
+          <w:sz w:val="24"/>
+          <w:szCs w:val="24"/>
+        </w:rPr>
+        <w:t xml:space="preserve"> saat melakukan kegiatan</w:t>
+      </w:r>
+      <w:r>
+        <w:rPr>
+          <w:rFonts w:ascii="Times New Roman" w:hAnsi="Times New Roman"/>
+          <w:sz w:val="24"/>
+          <w:szCs w:val="24"/>
+        </w:rPr>
+        <w:t>.</w:t>
       </w:r>
     </w:p>
     <w:p>
@@ -813,7 +853,47 @@
           <w:sz w:val="24"/>
           <w:szCs w:val="24"/>
         </w:rPr>
-        <w:t>, persentase panjang, massa, dan letak pusat massa dari segmentasi orang dewasa yang telah dihasilkan dari penelitian-penelitian sebelumnya.</w:t>
+        <w:t>;</w:t>
+      </w:r>
+      <w:r>
+        <w:rPr>
+          <w:rFonts w:ascii="Times New Roman" w:hAnsi="Times New Roman"/>
+          <w:sz w:val="24"/>
+          <w:szCs w:val="24"/>
+        </w:rPr>
+        <w:t xml:space="preserve"> persentase panjang, massa, dan </w:t>
+      </w:r>
+      <w:r>
+        <w:rPr>
+          <w:rFonts w:ascii="Times New Roman" w:hAnsi="Times New Roman"/>
+          <w:sz w:val="24"/>
+          <w:szCs w:val="24"/>
+        </w:rPr>
+        <w:t>titik</w:t>
+      </w:r>
+      <w:r>
+        <w:rPr>
+          <w:rFonts w:ascii="Times New Roman" w:hAnsi="Times New Roman"/>
+          <w:sz w:val="24"/>
+          <w:szCs w:val="24"/>
+        </w:rPr>
+        <w:t xml:space="preserve"> pusat massa segmentasi</w:t>
+      </w:r>
+      <w:r>
+        <w:rPr>
+          <w:rFonts w:ascii="Times New Roman" w:hAnsi="Times New Roman"/>
+          <w:sz w:val="24"/>
+          <w:szCs w:val="24"/>
+        </w:rPr>
+        <w:t xml:space="preserve"> tubuh</w:t>
+      </w:r>
+      <w:r>
+        <w:rPr>
+          <w:rFonts w:ascii="Times New Roman" w:hAnsi="Times New Roman"/>
+          <w:sz w:val="24"/>
+          <w:szCs w:val="24"/>
+        </w:rPr>
+        <w:t xml:space="preserve"> orang dewasa yang telah dihasilkan dari penelitian-penelitian sebelumnya.</w:t>
       </w:r>
     </w:p>
     <w:p>
@@ -841,7 +921,23 @@
           <w:sz w:val="24"/>
           <w:szCs w:val="24"/>
         </w:rPr>
-        <w:t>menggunakan UML Diagram dengan tipe Activity Diagram.</w:t>
+        <w:t>menggunakan UML dalam menggambarkan alur dan struktur</w:t>
+      </w:r>
+      <w:r>
+        <w:rPr>
+          <w:rFonts w:ascii="Times New Roman" w:hAnsi="Times New Roman"/>
+          <w:sz w:val="24"/>
+          <w:szCs w:val="24"/>
+        </w:rPr>
+        <w:t xml:space="preserve"> yang diinginkan</w:t>
+      </w:r>
+      <w:r>
+        <w:rPr>
+          <w:rFonts w:ascii="Times New Roman" w:hAnsi="Times New Roman"/>
+          <w:sz w:val="24"/>
+          <w:szCs w:val="24"/>
+        </w:rPr>
+        <w:t>.</w:t>
       </w:r>
     </w:p>
     <w:p>
@@ -878,7 +974,7 @@
           <w:sz w:val="24"/>
           <w:szCs w:val="24"/>
         </w:rPr>
-        <w:t xml:space="preserve"> yang meliputi C++ Standard Template Library, Windows Header,  GLUT, dan Dear ImGUI. </w:t>
+        <w:t xml:space="preserve"> yang meliputi Windows Header,  GLUT, dan ImGUI. </w:t>
       </w:r>
       <w:r>
         <w:rPr>
@@ -1108,7 +1204,23 @@
           <w:sz w:val="24"/>
           <w:szCs w:val="24"/>
         </w:rPr>
-        <w:t>Adapun sistematika penulisan yang digunakan dalam penulisan ini adalah sebagai berikut :</w:t>
+        <w:t>Adapun sistematika penulisan yang digunakan dalam penul</w:t>
+      </w:r>
+      <w:r>
+        <w:rPr>
+          <w:rFonts w:ascii="Times New Roman" w:hAnsi="Times New Roman"/>
+          <w:sz w:val="24"/>
+          <w:szCs w:val="24"/>
+        </w:rPr>
+        <w:t>isan ini adalah sebagai berikut</w:t>
+      </w:r>
+      <w:r>
+        <w:rPr>
+          <w:rFonts w:ascii="Times New Roman" w:hAnsi="Times New Roman"/>
+          <w:sz w:val="24"/>
+          <w:szCs w:val="24"/>
+        </w:rPr>
+        <w:t>:</w:t>
       </w:r>
     </w:p>
     <w:p>
@@ -1192,17 +1304,7 @@
           <w:sz w:val="24"/>
           <w:szCs w:val="24"/>
         </w:rPr>
-        <w:t>, pembuatan aplikasi, uji coba aplikas</w:t>
-      </w:r>
-      <w:bookmarkStart w:id="0" w:name="_GoBack"/>
-      <w:bookmarkEnd w:id="0"/>
-      <w:r>
-        <w:rPr>
-          <w:rFonts w:ascii="Times New Roman" w:hAnsi="Times New Roman"/>
-          <w:sz w:val="24"/>
-          <w:szCs w:val="24"/>
-        </w:rPr>
-        <w:t>i, serta spesifikasi komputer yang digunakan dalam membuat aplikasi.</w:t>
+        <w:t>, pembuatan aplikasi, uji coba aplikasi, serta spesifikasi komputer yang digunakan dalam membuat aplikasi.</w:t>
       </w:r>
     </w:p>
     <w:p>
@@ -1222,8 +1324,18 @@
           <w:sz w:val="24"/>
           <w:szCs w:val="24"/>
         </w:rPr>
-        <w:t>PENUTUP, mengulas lebih lanjut mengenai kesimpulan-kesimpulan yang didapat dari hasil penulisan disertai dengan saran-saran yang dapat menyempurnakan dipenelitian selanjutnya.</w:t>
-      </w:r>
+        <w:t xml:space="preserve">PENUTUP, </w:t>
+      </w:r>
+      <w:bookmarkStart w:id="0" w:name="_GoBack"/>
+      <w:r>
+        <w:rPr>
+          <w:rFonts w:ascii="Times New Roman" w:hAnsi="Times New Roman"/>
+          <w:sz w:val="24"/>
+          <w:szCs w:val="24"/>
+        </w:rPr>
+        <w:t>mengulas lebih lanjut mengenai kesimpulan-kesimpulan yang didapat dari hasil penulisan disertai dengan saran-saran yang dapat menyempurnakan dipenelitian selanjutnya.</w:t>
+      </w:r>
+      <w:bookmarkEnd w:id="0"/>
     </w:p>
     <w:sectPr>
       <w:headerReference w:type="default" r:id="rId8"/>
@@ -1408,7 +1520,7 @@
           <w:fldChar w:fldCharType="separate"/>
         </w:r>
         <w:r>
-          <w:t>2</w:t>
+          <w:t>3</w:t>
         </w:r>
         <w:r>
           <w:fldChar w:fldCharType="end"/>
@@ -2861,7 +2973,7 @@
 </file>
 
 <file path=customXml/itemProps1.xml><?xml version="1.0" encoding="utf-8"?>
-<ds:datastoreItem xmlns:ds="http://schemas.openxmlformats.org/officeDocument/2006/customXml" ds:itemID="{A86718D5-81F9-4DAB-B469-31E0D9F4FD61}">
+<ds:datastoreItem xmlns:ds="http://schemas.openxmlformats.org/officeDocument/2006/customXml" ds:itemID="{FD138BC2-BFD4-4E59-AEEC-8032BC3D6226}">
   <ds:schemaRefs>
     <ds:schemaRef ds:uri="http://schemas.openxmlformats.org/officeDocument/2006/bibliography"/>
   </ds:schemaRefs>

--- a/BAB I.docx
+++ b/BAB I.docx
@@ -334,7 +334,23 @@
           <w:sz w:val="24"/>
           <w:szCs w:val="24"/>
         </w:rPr>
-        <w:t>tubuh manusia, maka titik pusat massa tubuh manusia dapat diperkirakan dengan melakukan perbandingan pusat massa setiap segment terhadap pusat massa total tubuh. Pendekatan diatas memungkinkan</w:t>
+        <w:t>tubuh manusia, maka titik pusat massa tubuh manusia dapat diperkirakan dengan melakukan perbandingan pusat massa setiap segment terhadap pusat massa total tubuh. Pendekatan di</w:t>
+      </w:r>
+      <w:r>
+        <w:rPr>
+          <w:rFonts w:ascii="Times New Roman" w:hAnsi="Times New Roman"/>
+          <w:sz w:val="24"/>
+          <w:szCs w:val="24"/>
+        </w:rPr>
+        <w:t xml:space="preserve"> </w:t>
+      </w:r>
+      <w:r>
+        <w:rPr>
+          <w:rFonts w:ascii="Times New Roman" w:hAnsi="Times New Roman"/>
+          <w:sz w:val="24"/>
+          <w:szCs w:val="24"/>
+        </w:rPr>
+        <w:t>atas memungkinkan</w:t>
       </w:r>
       <w:r>
         <w:rPr>
@@ -958,7 +974,15 @@
           <w:sz w:val="24"/>
           <w:szCs w:val="24"/>
         </w:rPr>
-        <w:t xml:space="preserve"> yang meliputi </w:t>
+        <w:t xml:space="preserve"> yang meliputi</w:t>
+      </w:r>
+      <w:r>
+        <w:rPr>
+          <w:rFonts w:ascii="Times New Roman" w:hAnsi="Times New Roman"/>
+          <w:sz w:val="24"/>
+          <w:szCs w:val="24"/>
+        </w:rPr>
+        <w:t xml:space="preserve"> OpenGL,</w:t>
       </w:r>
       <w:bookmarkStart w:id="0" w:name="_GoBack"/>
       <w:bookmarkEnd w:id="0"/>
@@ -968,7 +992,23 @@
           <w:sz w:val="24"/>
           <w:szCs w:val="24"/>
         </w:rPr>
-        <w:t xml:space="preserve">Windows Header,  GLUT, dan ImGUI. </w:t>
+        <w:t xml:space="preserve"> </w:t>
+      </w:r>
+      <w:r>
+        <w:rPr>
+          <w:rFonts w:ascii="Times New Roman" w:hAnsi="Times New Roman"/>
+          <w:sz w:val="24"/>
+          <w:szCs w:val="24"/>
+        </w:rPr>
+        <w:t xml:space="preserve">GLFW, GLSL </w:t>
+      </w:r>
+      <w:r>
+        <w:rPr>
+          <w:rFonts w:ascii="Times New Roman" w:hAnsi="Times New Roman"/>
+          <w:sz w:val="24"/>
+          <w:szCs w:val="24"/>
+        </w:rPr>
+        <w:t xml:space="preserve">, dan ImGUI. </w:t>
       </w:r>
       <w:r>
         <w:rPr>
@@ -1198,7 +1238,23 @@
           <w:sz w:val="24"/>
           <w:szCs w:val="24"/>
         </w:rPr>
-        <w:t>Adapun sistematika penulisan yang digunakan dalam penulisan ini adalah sebagai berikut :</w:t>
+        <w:t>Adapun sistematika penulisan yang digunakan dalam penul</w:t>
+      </w:r>
+      <w:r>
+        <w:rPr>
+          <w:rFonts w:ascii="Times New Roman" w:hAnsi="Times New Roman"/>
+          <w:sz w:val="24"/>
+          <w:szCs w:val="24"/>
+        </w:rPr>
+        <w:t>isan ini adalah sebagai berikut</w:t>
+      </w:r>
+      <w:r>
+        <w:rPr>
+          <w:rFonts w:ascii="Times New Roman" w:hAnsi="Times New Roman"/>
+          <w:sz w:val="24"/>
+          <w:szCs w:val="24"/>
+        </w:rPr>
+        <w:t>:</w:t>
       </w:r>
     </w:p>
     <w:p>
@@ -2941,7 +2997,7 @@
 </file>
 
 <file path=customXml/itemProps1.xml><?xml version="1.0" encoding="utf-8"?>
-<ds:datastoreItem xmlns:ds="http://schemas.openxmlformats.org/officeDocument/2006/customXml" ds:itemID="{C79D48D8-0D44-4B81-B885-8207AEBC533A}">
+<ds:datastoreItem xmlns:ds="http://schemas.openxmlformats.org/officeDocument/2006/customXml" ds:itemID="{99524D21-4F8B-4901-9A80-D32CD74689B4}">
   <ds:schemaRefs>
     <ds:schemaRef ds:uri="http://schemas.openxmlformats.org/officeDocument/2006/bibliography"/>
   </ds:schemaRefs>

--- a/BAB I.docx
+++ b/BAB I.docx
@@ -58,7 +58,7 @@
           <w:ilvl w:val="1"/>
           <w:numId w:val="7"/>
         </w:numPr>
-        <w:spacing w:line="360" w:lineRule="auto"/>
+        <w:spacing w:after="0" w:line="360" w:lineRule="auto"/>
         <w:jc w:val="both"/>
         <w:rPr>
           <w:rFonts w:ascii="Times New Roman" w:hAnsi="Times New Roman"/>
@@ -83,7 +83,7 @@
     </w:p>
     <w:p>
       <w:pPr>
-        <w:spacing w:line="360" w:lineRule="auto"/>
+        <w:spacing w:after="0" w:line="360" w:lineRule="auto"/>
         <w:ind w:firstLine="720"/>
         <w:jc w:val="both"/>
         <w:rPr>
@@ -168,7 +168,7 @@
     </w:p>
     <w:p>
       <w:pPr>
-        <w:spacing w:line="360" w:lineRule="auto"/>
+        <w:spacing w:after="0" w:line="360" w:lineRule="auto"/>
         <w:ind w:firstLine="720"/>
         <w:jc w:val="both"/>
         <w:rPr>
@@ -269,7 +269,7 @@
     </w:p>
     <w:p>
       <w:pPr>
-        <w:spacing w:line="360" w:lineRule="auto"/>
+        <w:spacing w:after="0" w:line="360" w:lineRule="auto"/>
         <w:ind w:firstLine="720"/>
         <w:jc w:val="both"/>
         <w:rPr>
@@ -473,6 +473,18 @@
         </w:rPr>
         <w:t xml:space="preserve"> </w:t>
       </w:r>
+    </w:p>
+    <w:p>
+      <w:pPr>
+        <w:spacing w:after="0" w:line="360" w:lineRule="auto"/>
+        <w:ind w:firstLine="720"/>
+        <w:jc w:val="both"/>
+        <w:rPr>
+          <w:rFonts w:ascii="Times New Roman" w:hAnsi="Times New Roman"/>
+          <w:sz w:val="24"/>
+          <w:szCs w:val="24"/>
+        </w:rPr>
+      </w:pPr>
     </w:p>
     <w:p>
       <w:pPr>
@@ -481,7 +493,7 @@
           <w:ilvl w:val="1"/>
           <w:numId w:val="7"/>
         </w:numPr>
-        <w:spacing w:line="360" w:lineRule="auto"/>
+        <w:spacing w:after="0" w:line="360" w:lineRule="auto"/>
         <w:jc w:val="both"/>
         <w:rPr>
           <w:rFonts w:ascii="Times New Roman" w:hAnsi="Times New Roman"/>
@@ -502,7 +514,7 @@
     </w:p>
     <w:p>
       <w:pPr>
-        <w:spacing w:line="360" w:lineRule="auto"/>
+        <w:spacing w:after="0" w:line="360" w:lineRule="auto"/>
         <w:ind w:firstLine="720"/>
         <w:jc w:val="both"/>
         <w:rPr>
@@ -677,6 +689,30 @@
         </w:rPr>
         <w:t>.</w:t>
       </w:r>
+    </w:p>
+    <w:p>
+      <w:pPr>
+        <w:spacing w:after="0" w:line="360" w:lineRule="auto"/>
+        <w:ind w:firstLine="720"/>
+        <w:jc w:val="both"/>
+        <w:rPr>
+          <w:rFonts w:ascii="Times New Roman" w:hAnsi="Times New Roman"/>
+          <w:sz w:val="24"/>
+          <w:szCs w:val="24"/>
+        </w:rPr>
+      </w:pPr>
+    </w:p>
+    <w:p>
+      <w:pPr>
+        <w:spacing w:after="0" w:line="360" w:lineRule="auto"/>
+        <w:ind w:firstLine="720"/>
+        <w:jc w:val="both"/>
+        <w:rPr>
+          <w:rFonts w:ascii="Times New Roman" w:hAnsi="Times New Roman"/>
+          <w:sz w:val="24"/>
+          <w:szCs w:val="24"/>
+        </w:rPr>
+      </w:pPr>
     </w:p>
     <w:p>
       <w:pPr>
@@ -685,7 +721,7 @@
           <w:ilvl w:val="1"/>
           <w:numId w:val="7"/>
         </w:numPr>
-        <w:spacing w:line="360" w:lineRule="auto"/>
+        <w:spacing w:after="0" w:line="360" w:lineRule="auto"/>
         <w:jc w:val="both"/>
         <w:rPr>
           <w:rFonts w:ascii="Times New Roman" w:hAnsi="Times New Roman"/>
@@ -701,7 +737,6 @@
           <w:sz w:val="24"/>
           <w:szCs w:val="24"/>
         </w:rPr>
-        <w:lastRenderedPageBreak/>
         <w:t>Tujuan</w:t>
       </w:r>
       <w:r>
@@ -716,7 +751,7 @@
     </w:p>
     <w:p>
       <w:pPr>
-        <w:spacing w:line="360" w:lineRule="auto"/>
+        <w:spacing w:after="0" w:line="360" w:lineRule="auto"/>
         <w:ind w:firstLine="720"/>
         <w:jc w:val="both"/>
         <w:rPr>
@@ -725,6 +760,8 @@
           <w:szCs w:val="24"/>
         </w:rPr>
       </w:pPr>
+      <w:bookmarkStart w:id="0" w:name="_GoBack"/>
+      <w:bookmarkEnd w:id="0"/>
       <w:r>
         <w:rPr>
           <w:rFonts w:ascii="Times New Roman" w:hAnsi="Times New Roman"/>
@@ -749,6 +786,17 @@
         </w:rPr>
         <w:t>.</w:t>
       </w:r>
+    </w:p>
+    <w:p>
+      <w:pPr>
+        <w:spacing w:after="0" w:line="360" w:lineRule="auto"/>
+        <w:jc w:val="both"/>
+        <w:rPr>
+          <w:rFonts w:ascii="Times New Roman" w:hAnsi="Times New Roman"/>
+          <w:sz w:val="24"/>
+          <w:szCs w:val="24"/>
+        </w:rPr>
+      </w:pPr>
     </w:p>
     <w:p>
       <w:pPr>
@@ -757,7 +805,7 @@
           <w:ilvl w:val="1"/>
           <w:numId w:val="7"/>
         </w:numPr>
-        <w:spacing w:line="360" w:lineRule="auto"/>
+        <w:spacing w:after="0" w:line="360" w:lineRule="auto"/>
         <w:jc w:val="both"/>
         <w:rPr>
           <w:rFonts w:ascii="Times New Roman" w:hAnsi="Times New Roman"/>
@@ -787,7 +835,117 @@
     </w:p>
     <w:p>
       <w:pPr>
-        <w:spacing w:line="360" w:lineRule="auto"/>
+        <w:spacing w:after="0" w:line="360" w:lineRule="auto"/>
+        <w:jc w:val="both"/>
+        <w:rPr>
+          <w:rFonts w:ascii="Times New Roman" w:hAnsi="Times New Roman"/>
+          <w:sz w:val="24"/>
+          <w:szCs w:val="24"/>
+        </w:rPr>
+      </w:pPr>
+      <w:r>
+        <w:rPr>
+          <w:rFonts w:ascii="Times New Roman" w:hAnsi="Times New Roman"/>
+          <w:sz w:val="24"/>
+          <w:szCs w:val="24"/>
+        </w:rPr>
+        <w:t xml:space="preserve">Data yang diperlukan dalam menyelesaikan penulisan ini adalah 3 </w:t>
+      </w:r>
+      <w:r>
+        <w:rPr>
+          <w:rFonts w:ascii="Times New Roman" w:hAnsi="Times New Roman"/>
+          <w:i/>
+          <w:sz w:val="24"/>
+          <w:szCs w:val="24"/>
+        </w:rPr>
+        <w:t xml:space="preserve">files </w:t>
+      </w:r>
+      <w:r>
+        <w:rPr>
+          <w:rFonts w:ascii="Times New Roman" w:hAnsi="Times New Roman"/>
+          <w:sz w:val="24"/>
+          <w:szCs w:val="24"/>
+        </w:rPr>
+        <w:t xml:space="preserve">dengan ekstensi </w:t>
+      </w:r>
+      <w:r>
+        <w:rPr>
+          <w:rFonts w:ascii="Times New Roman" w:hAnsi="Times New Roman"/>
+          <w:i/>
+          <w:sz w:val="24"/>
+          <w:szCs w:val="24"/>
+        </w:rPr>
+        <w:t>bvh</w:t>
+      </w:r>
+      <w:r>
+        <w:rPr>
+          <w:rFonts w:ascii="Times New Roman" w:hAnsi="Times New Roman"/>
+          <w:sz w:val="24"/>
+          <w:szCs w:val="24"/>
+        </w:rPr>
+        <w:t xml:space="preserve"> hasil rekaman pergerakan manusia menggunakan alat </w:t>
+      </w:r>
+      <w:r>
+        <w:rPr>
+          <w:rFonts w:ascii="Times New Roman" w:hAnsi="Times New Roman"/>
+          <w:i/>
+          <w:sz w:val="24"/>
+          <w:szCs w:val="24"/>
+        </w:rPr>
+        <w:t>motion capture</w:t>
+      </w:r>
+      <w:r>
+        <w:rPr>
+          <w:rFonts w:ascii="Times New Roman" w:hAnsi="Times New Roman"/>
+          <w:sz w:val="24"/>
+          <w:szCs w:val="24"/>
+        </w:rPr>
+        <w:t>;</w:t>
+      </w:r>
+      <w:r>
+        <w:rPr>
+          <w:rFonts w:ascii="Times New Roman" w:hAnsi="Times New Roman"/>
+          <w:sz w:val="24"/>
+          <w:szCs w:val="24"/>
+        </w:rPr>
+        <w:t xml:space="preserve"> persentase panjang, massa, dan </w:t>
+      </w:r>
+      <w:r>
+        <w:rPr>
+          <w:rFonts w:ascii="Times New Roman" w:hAnsi="Times New Roman"/>
+          <w:sz w:val="24"/>
+          <w:szCs w:val="24"/>
+        </w:rPr>
+        <w:t>titik</w:t>
+      </w:r>
+      <w:r>
+        <w:rPr>
+          <w:rFonts w:ascii="Times New Roman" w:hAnsi="Times New Roman"/>
+          <w:sz w:val="24"/>
+          <w:szCs w:val="24"/>
+        </w:rPr>
+        <w:t xml:space="preserve"> pusat massa segmentasi</w:t>
+      </w:r>
+      <w:r>
+        <w:rPr>
+          <w:rFonts w:ascii="Times New Roman" w:hAnsi="Times New Roman"/>
+          <w:sz w:val="24"/>
+          <w:szCs w:val="24"/>
+        </w:rPr>
+        <w:t xml:space="preserve"> tubuh</w:t>
+      </w:r>
+      <w:r>
+        <w:rPr>
+          <w:rFonts w:ascii="Times New Roman" w:hAnsi="Times New Roman"/>
+          <w:sz w:val="24"/>
+          <w:szCs w:val="24"/>
+        </w:rPr>
+        <w:t xml:space="preserve"> orang dewasa yang telah dihasilkan dari penelitian-penelitian sebelumnya.</w:t>
+      </w:r>
+    </w:p>
+    <w:p>
+      <w:pPr>
+        <w:spacing w:after="0" w:line="360" w:lineRule="auto"/>
         <w:ind w:firstLine="720"/>
         <w:jc w:val="both"/>
         <w:rPr>
@@ -802,103 +960,36 @@
           <w:sz w:val="24"/>
           <w:szCs w:val="24"/>
         </w:rPr>
-        <w:t xml:space="preserve">Data yang diperlukan dalam menyelesaikan penulisan ini adalah 3 </w:t>
-      </w:r>
-      <w:r>
-        <w:rPr>
-          <w:rFonts w:ascii="Times New Roman" w:hAnsi="Times New Roman"/>
-          <w:i/>
-          <w:sz w:val="24"/>
-          <w:szCs w:val="24"/>
-        </w:rPr>
-        <w:t xml:space="preserve">files </w:t>
-      </w:r>
-      <w:r>
-        <w:rPr>
-          <w:rFonts w:ascii="Times New Roman" w:hAnsi="Times New Roman"/>
-          <w:sz w:val="24"/>
-          <w:szCs w:val="24"/>
-        </w:rPr>
-        <w:t xml:space="preserve">dengan ekstensi </w:t>
-      </w:r>
-      <w:r>
-        <w:rPr>
-          <w:rFonts w:ascii="Times New Roman" w:hAnsi="Times New Roman"/>
-          <w:i/>
-          <w:sz w:val="24"/>
-          <w:szCs w:val="24"/>
-        </w:rPr>
-        <w:t>bvh</w:t>
-      </w:r>
-      <w:r>
-        <w:rPr>
-          <w:rFonts w:ascii="Times New Roman" w:hAnsi="Times New Roman"/>
-          <w:sz w:val="24"/>
-          <w:szCs w:val="24"/>
-        </w:rPr>
-        <w:t xml:space="preserve"> hasil rekaman pergerakan manusia menggunakan alat </w:t>
-      </w:r>
-      <w:r>
-        <w:rPr>
-          <w:rFonts w:ascii="Times New Roman" w:hAnsi="Times New Roman"/>
-          <w:i/>
-          <w:sz w:val="24"/>
-          <w:szCs w:val="24"/>
-        </w:rPr>
-        <w:t>motion capture</w:t>
-      </w:r>
-      <w:r>
-        <w:rPr>
-          <w:rFonts w:ascii="Times New Roman" w:hAnsi="Times New Roman"/>
-          <w:sz w:val="24"/>
-          <w:szCs w:val="24"/>
-        </w:rPr>
-        <w:t>;</w:t>
-      </w:r>
-      <w:r>
-        <w:rPr>
-          <w:rFonts w:ascii="Times New Roman" w:hAnsi="Times New Roman"/>
-          <w:sz w:val="24"/>
-          <w:szCs w:val="24"/>
-        </w:rPr>
-        <w:t xml:space="preserve"> persentase panjang, massa, dan </w:t>
-      </w:r>
-      <w:r>
-        <w:rPr>
-          <w:rFonts w:ascii="Times New Roman" w:hAnsi="Times New Roman"/>
-          <w:sz w:val="24"/>
-          <w:szCs w:val="24"/>
-        </w:rPr>
-        <w:t>titik</w:t>
-      </w:r>
-      <w:r>
-        <w:rPr>
-          <w:rFonts w:ascii="Times New Roman" w:hAnsi="Times New Roman"/>
-          <w:sz w:val="24"/>
-          <w:szCs w:val="24"/>
-        </w:rPr>
-        <w:t xml:space="preserve"> pusat massa segmentasi</w:t>
-      </w:r>
-      <w:r>
-        <w:rPr>
-          <w:rFonts w:ascii="Times New Roman" w:hAnsi="Times New Roman"/>
-          <w:sz w:val="24"/>
-          <w:szCs w:val="24"/>
-        </w:rPr>
-        <w:t xml:space="preserve"> tubuh</w:t>
-      </w:r>
-      <w:r>
-        <w:rPr>
-          <w:rFonts w:ascii="Times New Roman" w:hAnsi="Times New Roman"/>
-          <w:sz w:val="24"/>
-          <w:szCs w:val="24"/>
-        </w:rPr>
-        <w:t xml:space="preserve"> orang dewasa yang telah dihasilkan dari penelitian-penelitian sebelumnya.</w:t>
-      </w:r>
-    </w:p>
-    <w:p>
-      <w:pPr>
-        <w:spacing w:line="360" w:lineRule="auto"/>
+        <w:t xml:space="preserve">Perancangan aplikasi menggunakan </w:t>
+      </w:r>
+      <w:r>
+        <w:rPr>
+          <w:rFonts w:ascii="Times New Roman" w:hAnsi="Times New Roman"/>
+          <w:sz w:val="24"/>
+          <w:szCs w:val="24"/>
+        </w:rPr>
+        <w:t>menggunakan UML dalam menggambarkan alur dan struktur</w:t>
+      </w:r>
+      <w:r>
+        <w:rPr>
+          <w:rFonts w:ascii="Times New Roman" w:hAnsi="Times New Roman"/>
+          <w:sz w:val="24"/>
+          <w:szCs w:val="24"/>
+        </w:rPr>
+        <w:t xml:space="preserve"> yang diinginkan</w:t>
+      </w:r>
+      <w:r>
+        <w:rPr>
+          <w:rFonts w:ascii="Times New Roman" w:hAnsi="Times New Roman"/>
+          <w:sz w:val="24"/>
+          <w:szCs w:val="24"/>
+        </w:rPr>
+        <w:t>.</w:t>
+      </w:r>
+    </w:p>
+    <w:p>
+      <w:pPr>
+        <w:spacing w:after="0" w:line="360" w:lineRule="auto"/>
         <w:ind w:firstLine="720"/>
         <w:jc w:val="both"/>
         <w:rPr>
@@ -913,23 +1004,72 @@
           <w:sz w:val="24"/>
           <w:szCs w:val="24"/>
         </w:rPr>
-        <w:t xml:space="preserve">Perancangan aplikasi menggunakan </w:t>
-      </w:r>
-      <w:r>
-        <w:rPr>
-          <w:rFonts w:ascii="Times New Roman" w:hAnsi="Times New Roman"/>
-          <w:sz w:val="24"/>
-          <w:szCs w:val="24"/>
-        </w:rPr>
-        <w:t>menggunakan UML dalam menggambarkan alur dan struktur</w:t>
-      </w:r>
-      <w:r>
-        <w:rPr>
-          <w:rFonts w:ascii="Times New Roman" w:hAnsi="Times New Roman"/>
-          <w:sz w:val="24"/>
-          <w:szCs w:val="24"/>
-        </w:rPr>
-        <w:t xml:space="preserve"> yang diinginkan</w:t>
+        <w:t xml:space="preserve">Pembuatan aplikasi menggunakan bahasa pemrograman C++ dengan </w:t>
+      </w:r>
+      <w:r>
+        <w:rPr>
+          <w:rFonts w:ascii="Times New Roman" w:hAnsi="Times New Roman"/>
+          <w:i/>
+          <w:sz w:val="24"/>
+          <w:szCs w:val="24"/>
+        </w:rPr>
+        <w:t>libraries</w:t>
+      </w:r>
+      <w:r>
+        <w:rPr>
+          <w:rFonts w:ascii="Times New Roman" w:hAnsi="Times New Roman"/>
+          <w:sz w:val="24"/>
+          <w:szCs w:val="24"/>
+        </w:rPr>
+        <w:t xml:space="preserve"> yang meliputi</w:t>
+      </w:r>
+      <w:r>
+        <w:rPr>
+          <w:rFonts w:ascii="Times New Roman" w:hAnsi="Times New Roman"/>
+          <w:sz w:val="24"/>
+          <w:szCs w:val="24"/>
+        </w:rPr>
+        <w:t xml:space="preserve"> OpenGL,</w:t>
+      </w:r>
+      <w:r>
+        <w:rPr>
+          <w:rFonts w:ascii="Times New Roman" w:hAnsi="Times New Roman"/>
+          <w:sz w:val="24"/>
+          <w:szCs w:val="24"/>
+        </w:rPr>
+        <w:t xml:space="preserve"> </w:t>
+      </w:r>
+      <w:r>
+        <w:rPr>
+          <w:rFonts w:ascii="Times New Roman" w:hAnsi="Times New Roman"/>
+          <w:sz w:val="24"/>
+          <w:szCs w:val="24"/>
+        </w:rPr>
+        <w:t xml:space="preserve">GLFW, GLSL </w:t>
+      </w:r>
+      <w:r>
+        <w:rPr>
+          <w:rFonts w:ascii="Times New Roman" w:hAnsi="Times New Roman"/>
+          <w:sz w:val="24"/>
+          <w:szCs w:val="24"/>
+        </w:rPr>
+        <w:t xml:space="preserve">, dan ImGUI. </w:t>
+      </w:r>
+      <w:r>
+        <w:rPr>
+          <w:rFonts w:ascii="Times New Roman" w:hAnsi="Times New Roman"/>
+          <w:sz w:val="24"/>
+          <w:szCs w:val="24"/>
+        </w:rPr>
+        <w:t>K</w:t>
+      </w:r>
+      <w:r>
+        <w:rPr>
+          <w:rFonts w:ascii="Times New Roman" w:hAnsi="Times New Roman"/>
+          <w:sz w:val="24"/>
+          <w:szCs w:val="24"/>
+        </w:rPr>
+        <w:t>ompilasi bahasa pemrograman menggunakan Microsoft Visual C++ Compiler</w:t>
       </w:r>
       <w:r>
         <w:rPr>
@@ -942,7 +1082,7 @@
     </w:p>
     <w:p>
       <w:pPr>
-        <w:spacing w:line="360" w:lineRule="auto"/>
+        <w:spacing w:after="0" w:line="360" w:lineRule="auto"/>
         <w:ind w:firstLine="720"/>
         <w:jc w:val="both"/>
         <w:rPr>
@@ -957,7 +1097,7 @@
           <w:sz w:val="24"/>
           <w:szCs w:val="24"/>
         </w:rPr>
-        <w:t xml:space="preserve">Pembuatan aplikasi menggunakan bahasa pemrograman C++ dengan </w:t>
+        <w:t xml:space="preserve">Pengimplementasian aplikasi dimulai dengan melakukan </w:t>
       </w:r>
       <w:r>
         <w:rPr>
@@ -966,78 +1106,62 @@
           <w:sz w:val="24"/>
           <w:szCs w:val="24"/>
         </w:rPr>
-        <w:t>libraries</w:t>
-      </w:r>
-      <w:r>
-        <w:rPr>
-          <w:rFonts w:ascii="Times New Roman" w:hAnsi="Times New Roman"/>
-          <w:sz w:val="24"/>
-          <w:szCs w:val="24"/>
-        </w:rPr>
-        <w:t xml:space="preserve"> yang meliputi</w:t>
-      </w:r>
-      <w:r>
-        <w:rPr>
-          <w:rFonts w:ascii="Times New Roman" w:hAnsi="Times New Roman"/>
-          <w:sz w:val="24"/>
-          <w:szCs w:val="24"/>
-        </w:rPr>
-        <w:t xml:space="preserve"> OpenGL,</w:t>
-      </w:r>
-      <w:bookmarkStart w:id="0" w:name="_GoBack"/>
-      <w:bookmarkEnd w:id="0"/>
-      <w:r>
-        <w:rPr>
-          <w:rFonts w:ascii="Times New Roman" w:hAnsi="Times New Roman"/>
-          <w:sz w:val="24"/>
-          <w:szCs w:val="24"/>
-        </w:rPr>
-        <w:t xml:space="preserve"> </w:t>
-      </w:r>
-      <w:r>
-        <w:rPr>
-          <w:rFonts w:ascii="Times New Roman" w:hAnsi="Times New Roman"/>
-          <w:sz w:val="24"/>
-          <w:szCs w:val="24"/>
-        </w:rPr>
-        <w:t xml:space="preserve">GLFW, GLSL </w:t>
-      </w:r>
-      <w:r>
-        <w:rPr>
-          <w:rFonts w:ascii="Times New Roman" w:hAnsi="Times New Roman"/>
-          <w:sz w:val="24"/>
-          <w:szCs w:val="24"/>
-        </w:rPr>
-        <w:t xml:space="preserve">, dan ImGUI. </w:t>
-      </w:r>
-      <w:r>
-        <w:rPr>
-          <w:rFonts w:ascii="Times New Roman" w:hAnsi="Times New Roman"/>
-          <w:sz w:val="24"/>
-          <w:szCs w:val="24"/>
-        </w:rPr>
-        <w:t>K</w:t>
-      </w:r>
-      <w:r>
-        <w:rPr>
-          <w:rFonts w:ascii="Times New Roman" w:hAnsi="Times New Roman"/>
-          <w:sz w:val="24"/>
-          <w:szCs w:val="24"/>
-        </w:rPr>
-        <w:t>ompilasi bahasa pemrograman menggunakan Microsoft Visual C++ Compiler</w:t>
-      </w:r>
-      <w:r>
-        <w:rPr>
-          <w:rFonts w:ascii="Times New Roman" w:hAnsi="Times New Roman"/>
-          <w:sz w:val="24"/>
-          <w:szCs w:val="24"/>
-        </w:rPr>
-        <w:t>.</w:t>
-      </w:r>
-    </w:p>
-    <w:p>
-      <w:pPr>
-        <w:spacing w:line="360" w:lineRule="auto"/>
+        <w:t>parsing</w:t>
+      </w:r>
+      <w:r>
+        <w:rPr>
+          <w:rFonts w:ascii="Times New Roman" w:hAnsi="Times New Roman"/>
+          <w:sz w:val="24"/>
+          <w:szCs w:val="24"/>
+        </w:rPr>
+        <w:t xml:space="preserve"> file bvh, kemudian melakukan proses </w:t>
+      </w:r>
+      <w:r>
+        <w:rPr>
+          <w:rFonts w:ascii="Times New Roman" w:hAnsi="Times New Roman"/>
+          <w:sz w:val="24"/>
+          <w:szCs w:val="24"/>
+        </w:rPr>
+        <w:t xml:space="preserve">kalkulasi letak setiap </w:t>
+      </w:r>
+      <w:r>
+        <w:rPr>
+          <w:rFonts w:ascii="Times New Roman" w:hAnsi="Times New Roman"/>
+          <w:i/>
+          <w:sz w:val="24"/>
+          <w:szCs w:val="24"/>
+        </w:rPr>
+        <w:t>bone</w:t>
+      </w:r>
+      <w:r>
+        <w:rPr>
+          <w:rFonts w:ascii="Times New Roman" w:hAnsi="Times New Roman"/>
+          <w:sz w:val="24"/>
+          <w:szCs w:val="24"/>
+        </w:rPr>
+        <w:t xml:space="preserve"> dan titik pusat massa, diikuti dengan </w:t>
+      </w:r>
+      <w:r>
+        <w:rPr>
+          <w:rFonts w:ascii="Times New Roman" w:hAnsi="Times New Roman"/>
+          <w:i/>
+          <w:sz w:val="24"/>
+          <w:szCs w:val="24"/>
+        </w:rPr>
+        <w:t>rendering</w:t>
+      </w:r>
+      <w:r>
+        <w:rPr>
+          <w:rFonts w:ascii="Times New Roman" w:hAnsi="Times New Roman"/>
+          <w:sz w:val="24"/>
+          <w:szCs w:val="24"/>
+        </w:rPr>
+        <w:t>. Rangkaian proses tersebut dijalankan sebanyak seratus kali dalam satu detik.</w:t>
+      </w:r>
+    </w:p>
+    <w:p>
+      <w:pPr>
+        <w:spacing w:after="0" w:line="360" w:lineRule="auto"/>
         <w:ind w:firstLine="720"/>
         <w:jc w:val="both"/>
         <w:rPr>
@@ -1052,7 +1176,39 @@
           <w:sz w:val="24"/>
           <w:szCs w:val="24"/>
         </w:rPr>
-        <w:t xml:space="preserve">Pengimplementasian aplikasi dimulai dengan melakukan </w:t>
+        <w:t>Spesifikasi daripada perangkat keras yang digunakan oleh penulis dalam membuat dan melakukan uji coba adalah satu unit laptop dengan spesifikasi: CPU Intel I7 7700</w:t>
+      </w:r>
+      <w:r>
+        <w:rPr>
+          <w:rFonts w:ascii="Times New Roman" w:hAnsi="Times New Roman"/>
+          <w:sz w:val="24"/>
+          <w:szCs w:val="24"/>
+        </w:rPr>
+        <w:t xml:space="preserve"> </w:t>
+      </w:r>
+      <w:r>
+        <w:rPr>
+          <w:rFonts w:ascii="Times New Roman" w:hAnsi="Times New Roman"/>
+          <w:sz w:val="24"/>
+          <w:szCs w:val="24"/>
+        </w:rPr>
+        <w:t>HQ, Memori 24 GB, GPU NVIDIA GTX 1060 6GB, SSD NVME SAMSUNG 120 GB, HDD SATA 1</w:t>
+      </w:r>
+      <w:r>
+        <w:rPr>
+          <w:rFonts w:ascii="Times New Roman" w:hAnsi="Times New Roman"/>
+          <w:sz w:val="24"/>
+          <w:szCs w:val="24"/>
+        </w:rPr>
+        <w:t xml:space="preserve"> </w:t>
+      </w:r>
+      <w:r>
+        <w:rPr>
+          <w:rFonts w:ascii="Times New Roman" w:hAnsi="Times New Roman"/>
+          <w:sz w:val="24"/>
+          <w:szCs w:val="24"/>
+        </w:rPr>
+        <w:t xml:space="preserve">TB. Perekaman data animasi didapatkan dengan menggunakan alat </w:t>
       </w:r>
       <w:r>
         <w:rPr>
@@ -1061,117 +1217,6 @@
           <w:sz w:val="24"/>
           <w:szCs w:val="24"/>
         </w:rPr>
-        <w:t>parsing</w:t>
-      </w:r>
-      <w:r>
-        <w:rPr>
-          <w:rFonts w:ascii="Times New Roman" w:hAnsi="Times New Roman"/>
-          <w:sz w:val="24"/>
-          <w:szCs w:val="24"/>
-        </w:rPr>
-        <w:t xml:space="preserve"> file bvh, kemudian melakukan proses </w:t>
-      </w:r>
-      <w:r>
-        <w:rPr>
-          <w:rFonts w:ascii="Times New Roman" w:hAnsi="Times New Roman"/>
-          <w:sz w:val="24"/>
-          <w:szCs w:val="24"/>
-        </w:rPr>
-        <w:t xml:space="preserve">kalkulasi letak setiap </w:t>
-      </w:r>
-      <w:r>
-        <w:rPr>
-          <w:rFonts w:ascii="Times New Roman" w:hAnsi="Times New Roman"/>
-          <w:i/>
-          <w:sz w:val="24"/>
-          <w:szCs w:val="24"/>
-        </w:rPr>
-        <w:t>bone</w:t>
-      </w:r>
-      <w:r>
-        <w:rPr>
-          <w:rFonts w:ascii="Times New Roman" w:hAnsi="Times New Roman"/>
-          <w:sz w:val="24"/>
-          <w:szCs w:val="24"/>
-        </w:rPr>
-        <w:t xml:space="preserve"> dan titik pusat massa, diikuti dengan </w:t>
-      </w:r>
-      <w:r>
-        <w:rPr>
-          <w:rFonts w:ascii="Times New Roman" w:hAnsi="Times New Roman"/>
-          <w:i/>
-          <w:sz w:val="24"/>
-          <w:szCs w:val="24"/>
-        </w:rPr>
-        <w:t>rendering</w:t>
-      </w:r>
-      <w:r>
-        <w:rPr>
-          <w:rFonts w:ascii="Times New Roman" w:hAnsi="Times New Roman"/>
-          <w:sz w:val="24"/>
-          <w:szCs w:val="24"/>
-        </w:rPr>
-        <w:t>. Rangkaian proses tersebut dijalankan sebanyak seratus kali dalam satu detik.</w:t>
-      </w:r>
-    </w:p>
-    <w:p>
-      <w:pPr>
-        <w:spacing w:line="360" w:lineRule="auto"/>
-        <w:ind w:firstLine="720"/>
-        <w:jc w:val="both"/>
-        <w:rPr>
-          <w:rFonts w:ascii="Times New Roman" w:hAnsi="Times New Roman"/>
-          <w:sz w:val="24"/>
-          <w:szCs w:val="24"/>
-        </w:rPr>
-      </w:pPr>
-      <w:r>
-        <w:rPr>
-          <w:rFonts w:ascii="Times New Roman" w:hAnsi="Times New Roman"/>
-          <w:sz w:val="24"/>
-          <w:szCs w:val="24"/>
-        </w:rPr>
-        <w:t>Spesifikasi daripada perangkat keras yang digunakan oleh penulis dalam membuat dan melakukan uji coba adalah satu unit laptop dengan spesifikasi: CPU Intel I7 7700</w:t>
-      </w:r>
-      <w:r>
-        <w:rPr>
-          <w:rFonts w:ascii="Times New Roman" w:hAnsi="Times New Roman"/>
-          <w:sz w:val="24"/>
-          <w:szCs w:val="24"/>
-        </w:rPr>
-        <w:t xml:space="preserve"> </w:t>
-      </w:r>
-      <w:r>
-        <w:rPr>
-          <w:rFonts w:ascii="Times New Roman" w:hAnsi="Times New Roman"/>
-          <w:sz w:val="24"/>
-          <w:szCs w:val="24"/>
-        </w:rPr>
-        <w:t>HQ, Memori 24 GB, GPU NVIDIA GTX 1060 6GB, SSD NVME SAMSUNG 120 GB, HDD SATA 1</w:t>
-      </w:r>
-      <w:r>
-        <w:rPr>
-          <w:rFonts w:ascii="Times New Roman" w:hAnsi="Times New Roman"/>
-          <w:sz w:val="24"/>
-          <w:szCs w:val="24"/>
-        </w:rPr>
-        <w:t xml:space="preserve"> </w:t>
-      </w:r>
-      <w:r>
-        <w:rPr>
-          <w:rFonts w:ascii="Times New Roman" w:hAnsi="Times New Roman"/>
-          <w:sz w:val="24"/>
-          <w:szCs w:val="24"/>
-        </w:rPr>
-        <w:t xml:space="preserve">TB. Perekaman data animasi didapatkan dengan menggunakan alat </w:t>
-      </w:r>
-      <w:r>
-        <w:rPr>
-          <w:rFonts w:ascii="Times New Roman" w:hAnsi="Times New Roman"/>
-          <w:i/>
-          <w:sz w:val="24"/>
-          <w:szCs w:val="24"/>
-        </w:rPr>
         <w:t>motion capture</w:t>
       </w:r>
       <w:r>
@@ -1185,7 +1230,7 @@
     </w:p>
     <w:p>
       <w:pPr>
-        <w:spacing w:line="360" w:lineRule="auto"/>
+        <w:spacing w:after="0" w:line="360" w:lineRule="auto"/>
         <w:ind w:firstLine="720"/>
         <w:jc w:val="both"/>
         <w:rPr>
@@ -1202,7 +1247,7 @@
           <w:ilvl w:val="1"/>
           <w:numId w:val="7"/>
         </w:numPr>
-        <w:spacing w:line="360" w:lineRule="auto"/>
+        <w:spacing w:after="0" w:line="360" w:lineRule="auto"/>
         <w:jc w:val="both"/>
         <w:rPr>
           <w:rFonts w:ascii="Times New Roman" w:hAnsi="Times New Roman"/>
@@ -1218,12 +1263,13 @@
           <w:sz w:val="24"/>
           <w:szCs w:val="24"/>
         </w:rPr>
+        <w:lastRenderedPageBreak/>
         <w:t>Sistematika Penulisan</w:t>
       </w:r>
     </w:p>
     <w:p>
       <w:pPr>
-        <w:spacing w:line="360" w:lineRule="auto"/>
+        <w:spacing w:after="0" w:line="360" w:lineRule="auto"/>
         <w:ind w:firstLine="720"/>
         <w:jc w:val="both"/>
         <w:rPr>
@@ -1259,7 +1305,7 @@
     </w:p>
     <w:p>
       <w:pPr>
-        <w:spacing w:line="360" w:lineRule="auto"/>
+        <w:spacing w:after="0" w:line="360" w:lineRule="auto"/>
         <w:ind w:firstLine="720"/>
         <w:jc w:val="both"/>
         <w:rPr>
@@ -1279,7 +1325,7 @@
     </w:p>
     <w:p>
       <w:pPr>
-        <w:spacing w:line="360" w:lineRule="auto"/>
+        <w:spacing w:after="0" w:line="360" w:lineRule="auto"/>
         <w:ind w:firstLine="720"/>
         <w:jc w:val="both"/>
         <w:rPr>
@@ -1307,7 +1353,7 @@
     </w:p>
     <w:p>
       <w:pPr>
-        <w:spacing w:line="360" w:lineRule="auto"/>
+        <w:spacing w:after="0" w:line="360" w:lineRule="auto"/>
         <w:ind w:firstLine="720"/>
         <w:jc w:val="both"/>
         <w:rPr>
@@ -1343,7 +1389,7 @@
     </w:p>
     <w:p>
       <w:pPr>
-        <w:spacing w:line="360" w:lineRule="auto"/>
+        <w:spacing w:after="0" w:line="360" w:lineRule="auto"/>
         <w:ind w:firstLine="720"/>
         <w:jc w:val="both"/>
         <w:rPr>
@@ -2997,7 +3043,7 @@
 </file>
 
 <file path=customXml/itemProps1.xml><?xml version="1.0" encoding="utf-8"?>
-<ds:datastoreItem xmlns:ds="http://schemas.openxmlformats.org/officeDocument/2006/customXml" ds:itemID="{99524D21-4F8B-4901-9A80-D32CD74689B4}">
+<ds:datastoreItem xmlns:ds="http://schemas.openxmlformats.org/officeDocument/2006/customXml" ds:itemID="{60C6CC09-B886-4690-92E4-BB815B0D1DEF}">
   <ds:schemaRefs>
     <ds:schemaRef ds:uri="http://schemas.openxmlformats.org/officeDocument/2006/bibliography"/>
   </ds:schemaRefs>

--- a/BAB I.docx
+++ b/BAB I.docx
@@ -760,8 +760,6 @@
           <w:szCs w:val="24"/>
         </w:rPr>
       </w:pPr>
-      <w:bookmarkStart w:id="0" w:name="_GoBack"/>
-      <w:bookmarkEnd w:id="0"/>
       <w:r>
         <w:rPr>
           <w:rFonts w:ascii="Times New Roman" w:hAnsi="Times New Roman"/>
@@ -1176,7 +1174,25 @@
           <w:sz w:val="24"/>
           <w:szCs w:val="24"/>
         </w:rPr>
-        <w:t>Spesifikasi daripada perangkat keras yang digunakan oleh penulis dalam membuat dan melakukan uji coba adalah satu unit laptop dengan spesifikasi: CPU Intel I7 7700</w:t>
+        <w:t>Spesifikasi daripada pera</w:t>
+      </w:r>
+      <w:r>
+        <w:rPr>
+          <w:rFonts w:ascii="Times New Roman" w:hAnsi="Times New Roman"/>
+          <w:sz w:val="24"/>
+          <w:szCs w:val="24"/>
+        </w:rPr>
+        <w:t xml:space="preserve">ngkat keras yang digunakan </w:t>
+      </w:r>
+      <w:bookmarkStart w:id="0" w:name="_GoBack"/>
+      <w:bookmarkEnd w:id="0"/>
+      <w:r>
+        <w:rPr>
+          <w:rFonts w:ascii="Times New Roman" w:hAnsi="Times New Roman"/>
+          <w:sz w:val="24"/>
+          <w:szCs w:val="24"/>
+        </w:rPr>
+        <w:t>dalam membuat dan melakukan uji coba adalah satu unit laptop dengan spesifikasi: CPU Intel I7 7700</w:t>
       </w:r>
       <w:r>
         <w:rPr>
@@ -1263,7 +1279,6 @@
           <w:sz w:val="24"/>
           <w:szCs w:val="24"/>
         </w:rPr>
-        <w:lastRenderedPageBreak/>
         <w:t>Sistematika Penulisan</w:t>
       </w:r>
     </w:p>
@@ -1284,6 +1299,7 @@
           <w:sz w:val="24"/>
           <w:szCs w:val="24"/>
         </w:rPr>
+        <w:lastRenderedPageBreak/>
         <w:t>Adapun sistematika penulisan yang digunakan dalam penul</w:t>
       </w:r>
       <w:r>
@@ -3043,7 +3059,7 @@
 </file>
 
 <file path=customXml/itemProps1.xml><?xml version="1.0" encoding="utf-8"?>
-<ds:datastoreItem xmlns:ds="http://schemas.openxmlformats.org/officeDocument/2006/customXml" ds:itemID="{60C6CC09-B886-4690-92E4-BB815B0D1DEF}">
+<ds:datastoreItem xmlns:ds="http://schemas.openxmlformats.org/officeDocument/2006/customXml" ds:itemID="{1A0BB660-C120-45D4-855F-8CEC6AA8DBF9}">
   <ds:schemaRefs>
     <ds:schemaRef ds:uri="http://schemas.openxmlformats.org/officeDocument/2006/bibliography"/>
   </ds:schemaRefs>
